--- a/Task.docx
+++ b/Task.docx
@@ -4,51 +4,53 @@
   <w:body>
     <w:p>
       <w:pPr>
-        <w:tabs>
-          <w:tab w:val="left" w:pos="916"/>
-          <w:tab w:val="left" w:pos="1832"/>
-          <w:tab w:val="left" w:pos="2748"/>
-          <w:tab w:val="left" w:pos="3664"/>
-          <w:tab w:val="left" w:pos="4580"/>
-          <w:tab w:val="left" w:pos="5496"/>
-          <w:tab w:val="left" w:pos="6412"/>
-          <w:tab w:val="left" w:pos="7328"/>
-          <w:tab w:val="left" w:pos="8244"/>
-          <w:tab w:val="left" w:pos="9160"/>
-          <w:tab w:val="left" w:pos="10076"/>
-          <w:tab w:val="left" w:pos="10992"/>
-          <w:tab w:val="left" w:pos="11908"/>
-          <w:tab w:val="left" w:pos="12824"/>
-          <w:tab w:val="left" w:pos="13740"/>
-          <w:tab w:val="left" w:pos="14656"/>
-        </w:tabs>
-        <w:spacing w:after="0" w:line="240" w:lineRule="auto"/>
-        <w:rPr>
-          <w:rFonts w:ascii="Courier New" w:eastAsia="Times New Roman" w:hAnsi="Courier New" w:cs="Courier New"/>
-          <w:sz w:val="20"/>
-          <w:szCs w:val="20"/>
-          <w:lang w:val="en-US" w:eastAsia="nl-BE"/>
-        </w:rPr>
-      </w:pPr>
-    </w:p>
-    <w:p>
-      <w:pPr>
-        <w:rPr>
-          <w:rFonts w:ascii="Courier New" w:eastAsia="Times New Roman" w:hAnsi="Courier New" w:cs="Courier New"/>
-          <w:sz w:val="20"/>
-          <w:szCs w:val="20"/>
-          <w:lang w:val="en-US" w:eastAsia="nl-BE"/>
-        </w:rPr>
-      </w:pPr>
-      <w:r>
-        <w:rPr>
-          <w:rFonts w:ascii="Courier New" w:eastAsia="Times New Roman" w:hAnsi="Courier New" w:cs="Courier New"/>
-          <w:sz w:val="20"/>
-          <w:szCs w:val="20"/>
-          <w:lang w:val="en-US" w:eastAsia="nl-BE"/>
-        </w:rPr>
-        <w:t>Group members: Jarne Thys, Martijn Snoeks</w:t>
-      </w:r>
+        <w:rPr>
+          <w:rFonts w:ascii="Courier New" w:eastAsia="Times New Roman" w:hAnsi="Courier New" w:cs="Courier New"/>
+          <w:sz w:val="20"/>
+          <w:szCs w:val="20"/>
+          <w:lang w:val="en-US" w:eastAsia="nl-BE"/>
+        </w:rPr>
+      </w:pPr>
+      <w:r>
+        <w:rPr>
+          <w:rFonts w:ascii="Courier New" w:eastAsia="Times New Roman" w:hAnsi="Courier New" w:cs="Courier New"/>
+          <w:sz w:val="20"/>
+          <w:szCs w:val="20"/>
+          <w:lang w:val="en-US" w:eastAsia="nl-BE"/>
+        </w:rPr>
+        <w:t xml:space="preserve">Group members: Jarne Thys, </w:t>
+      </w:r>
+      <w:proofErr w:type="spellStart"/>
+      <w:r>
+        <w:rPr>
+          <w:rFonts w:ascii="Courier New" w:eastAsia="Times New Roman" w:hAnsi="Courier New" w:cs="Courier New"/>
+          <w:sz w:val="20"/>
+          <w:szCs w:val="20"/>
+          <w:lang w:val="en-US" w:eastAsia="nl-BE"/>
+        </w:rPr>
+        <w:t>Martijn</w:t>
+      </w:r>
+      <w:proofErr w:type="spellEnd"/>
+      <w:r>
+        <w:rPr>
+          <w:rFonts w:ascii="Courier New" w:eastAsia="Times New Roman" w:hAnsi="Courier New" w:cs="Courier New"/>
+          <w:sz w:val="20"/>
+          <w:szCs w:val="20"/>
+          <w:lang w:val="en-US" w:eastAsia="nl-BE"/>
+        </w:rPr>
+        <w:t xml:space="preserve"> </w:t>
+      </w:r>
+      <w:proofErr w:type="spellStart"/>
+      <w:r>
+        <w:rPr>
+          <w:rFonts w:ascii="Courier New" w:eastAsia="Times New Roman" w:hAnsi="Courier New" w:cs="Courier New"/>
+          <w:sz w:val="20"/>
+          <w:szCs w:val="20"/>
+          <w:lang w:val="en-US" w:eastAsia="nl-BE"/>
+        </w:rPr>
+        <w:t>Snoeks</w:t>
+      </w:r>
+      <w:proofErr w:type="spellEnd"/>
     </w:p>
     <w:p>
       <w:pPr>
@@ -441,7 +443,27 @@
           <w:szCs w:val="20"/>
           <w:lang w:val="en-US" w:eastAsia="nl-BE"/>
         </w:rPr>
-        <w:t>proper handling of incorrect syntax. Unfortunately we didn’t have enough time left to correctly implement this. We do have the nice to haves like using local variables with $var, constant folding, section size indicators and func exports. Task 3 can perform all the features from task 1 and 2. We provided a very basic interface to use the worker. For task 5 we provided a high level overview</w:t>
+        <w:t xml:space="preserve">proper handling of incorrect syntax. Unfortunately we didn’t have enough time left to correctly implement this. We do have the nice to haves like using local variables with $var, constant folding, section size indicators and </w:t>
+      </w:r>
+      <w:proofErr w:type="spellStart"/>
+      <w:r>
+        <w:rPr>
+          <w:rFonts w:ascii="Courier New" w:eastAsia="Times New Roman" w:hAnsi="Courier New" w:cs="Courier New"/>
+          <w:sz w:val="20"/>
+          <w:szCs w:val="20"/>
+          <w:lang w:val="en-US" w:eastAsia="nl-BE"/>
+        </w:rPr>
+        <w:t>func</w:t>
+      </w:r>
+      <w:proofErr w:type="spellEnd"/>
+      <w:r>
+        <w:rPr>
+          <w:rFonts w:ascii="Courier New" w:eastAsia="Times New Roman" w:hAnsi="Courier New" w:cs="Courier New"/>
+          <w:sz w:val="20"/>
+          <w:szCs w:val="20"/>
+          <w:lang w:val="en-US" w:eastAsia="nl-BE"/>
+        </w:rPr>
+        <w:t xml:space="preserve"> exports. Task 3 can perform all the features from task 1 and 2. We provided a very basic interface to use the worker. For task 5 we provided a high level overview</w:t>
       </w:r>
       <w:r>
         <w:rPr>
@@ -451,6 +473,15 @@
           <w:lang w:val="en-US" w:eastAsia="nl-BE"/>
         </w:rPr>
         <w:t xml:space="preserve"> and discussed their findings.</w:t>
+      </w:r>
+      <w:r>
+        <w:rPr>
+          <w:rFonts w:ascii="Courier New" w:eastAsia="Times New Roman" w:hAnsi="Courier New" w:cs="Courier New"/>
+          <w:sz w:val="20"/>
+          <w:szCs w:val="20"/>
+          <w:lang w:val="en-US" w:eastAsia="nl-BE"/>
+        </w:rPr>
+        <w:t xml:space="preserve"> We also give our own opinion on their used methods.</w:t>
       </w:r>
     </w:p>
     <w:p>
@@ -826,7 +857,51 @@
           <w:szCs w:val="20"/>
           <w:lang w:val="en-US" w:eastAsia="nl-BE"/>
         </w:rPr>
-        <w:t>"func" import (should be emulated/faked/hardlinked. No actual dynamic coupling with C++ functions necessary)</w:t>
+        <w:t>"</w:t>
+      </w:r>
+      <w:proofErr w:type="spellStart"/>
+      <w:r>
+        <w:rPr>
+          <w:rFonts w:ascii="Courier New" w:eastAsia="Times New Roman" w:hAnsi="Courier New" w:cs="Courier New"/>
+          <w:strike/>
+          <w:sz w:val="20"/>
+          <w:szCs w:val="20"/>
+          <w:lang w:val="en-US" w:eastAsia="nl-BE"/>
+        </w:rPr>
+        <w:t>func</w:t>
+      </w:r>
+      <w:proofErr w:type="spellEnd"/>
+      <w:r>
+        <w:rPr>
+          <w:rFonts w:ascii="Courier New" w:eastAsia="Times New Roman" w:hAnsi="Courier New" w:cs="Courier New"/>
+          <w:strike/>
+          <w:sz w:val="20"/>
+          <w:szCs w:val="20"/>
+          <w:lang w:val="en-US" w:eastAsia="nl-BE"/>
+        </w:rPr>
+        <w:t>" import (should be emulated/faked/</w:t>
+      </w:r>
+      <w:proofErr w:type="spellStart"/>
+      <w:r>
+        <w:rPr>
+          <w:rFonts w:ascii="Courier New" w:eastAsia="Times New Roman" w:hAnsi="Courier New" w:cs="Courier New"/>
+          <w:strike/>
+          <w:sz w:val="20"/>
+          <w:szCs w:val="20"/>
+          <w:lang w:val="en-US" w:eastAsia="nl-BE"/>
+        </w:rPr>
+        <w:t>hardlinked</w:t>
+      </w:r>
+      <w:proofErr w:type="spellEnd"/>
+      <w:r>
+        <w:rPr>
+          <w:rFonts w:ascii="Courier New" w:eastAsia="Times New Roman" w:hAnsi="Courier New" w:cs="Courier New"/>
+          <w:strike/>
+          <w:sz w:val="20"/>
+          <w:szCs w:val="20"/>
+          <w:lang w:val="en-US" w:eastAsia="nl-BE"/>
+        </w:rPr>
+        <w:t>. No actual dynamic coupling with C++ functions necessary)</w:t>
       </w:r>
     </w:p>
     <w:p>
@@ -1059,7 +1134,51 @@
           <w:szCs w:val="20"/>
           <w:lang w:val="en-US" w:eastAsia="nl-BE"/>
         </w:rPr>
-        <w:t>- block, loop, if, else, br, br_if, return, call</w:t>
+        <w:t xml:space="preserve">- block, loop, if, else, </w:t>
+      </w:r>
+      <w:proofErr w:type="spellStart"/>
+      <w:r>
+        <w:rPr>
+          <w:rFonts w:ascii="Courier New" w:eastAsia="Times New Roman" w:hAnsi="Courier New" w:cs="Courier New"/>
+          <w:strike/>
+          <w:sz w:val="20"/>
+          <w:szCs w:val="20"/>
+          <w:lang w:val="en-US" w:eastAsia="nl-BE"/>
+        </w:rPr>
+        <w:t>br</w:t>
+      </w:r>
+      <w:proofErr w:type="spellEnd"/>
+      <w:r>
+        <w:rPr>
+          <w:rFonts w:ascii="Courier New" w:eastAsia="Times New Roman" w:hAnsi="Courier New" w:cs="Courier New"/>
+          <w:strike/>
+          <w:sz w:val="20"/>
+          <w:szCs w:val="20"/>
+          <w:lang w:val="en-US" w:eastAsia="nl-BE"/>
+        </w:rPr>
+        <w:t xml:space="preserve">, </w:t>
+      </w:r>
+      <w:proofErr w:type="spellStart"/>
+      <w:r>
+        <w:rPr>
+          <w:rFonts w:ascii="Courier New" w:eastAsia="Times New Roman" w:hAnsi="Courier New" w:cs="Courier New"/>
+          <w:strike/>
+          <w:sz w:val="20"/>
+          <w:szCs w:val="20"/>
+          <w:lang w:val="en-US" w:eastAsia="nl-BE"/>
+        </w:rPr>
+        <w:t>br_if</w:t>
+      </w:r>
+      <w:proofErr w:type="spellEnd"/>
+      <w:r>
+        <w:rPr>
+          <w:rFonts w:ascii="Courier New" w:eastAsia="Times New Roman" w:hAnsi="Courier New" w:cs="Courier New"/>
+          <w:strike/>
+          <w:sz w:val="20"/>
+          <w:szCs w:val="20"/>
+          <w:lang w:val="en-US" w:eastAsia="nl-BE"/>
+        </w:rPr>
+        <w:t>, return, call</w:t>
       </w:r>
     </w:p>
     <w:p>
@@ -1108,7 +1227,73 @@
           <w:szCs w:val="20"/>
           <w:lang w:val="en-US" w:eastAsia="nl-BE"/>
         </w:rPr>
-        <w:t xml:space="preserve">- local.get, local.set, local.tee </w:t>
+        <w:t xml:space="preserve">- </w:t>
+      </w:r>
+      <w:proofErr w:type="spellStart"/>
+      <w:r>
+        <w:rPr>
+          <w:rFonts w:ascii="Courier New" w:eastAsia="Times New Roman" w:hAnsi="Courier New" w:cs="Courier New"/>
+          <w:strike/>
+          <w:sz w:val="20"/>
+          <w:szCs w:val="20"/>
+          <w:lang w:val="en-US" w:eastAsia="nl-BE"/>
+        </w:rPr>
+        <w:t>local.get</w:t>
+      </w:r>
+      <w:proofErr w:type="spellEnd"/>
+      <w:r>
+        <w:rPr>
+          <w:rFonts w:ascii="Courier New" w:eastAsia="Times New Roman" w:hAnsi="Courier New" w:cs="Courier New"/>
+          <w:strike/>
+          <w:sz w:val="20"/>
+          <w:szCs w:val="20"/>
+          <w:lang w:val="en-US" w:eastAsia="nl-BE"/>
+        </w:rPr>
+        <w:t xml:space="preserve">, </w:t>
+      </w:r>
+      <w:proofErr w:type="spellStart"/>
+      <w:r>
+        <w:rPr>
+          <w:rFonts w:ascii="Courier New" w:eastAsia="Times New Roman" w:hAnsi="Courier New" w:cs="Courier New"/>
+          <w:strike/>
+          <w:sz w:val="20"/>
+          <w:szCs w:val="20"/>
+          <w:lang w:val="en-US" w:eastAsia="nl-BE"/>
+        </w:rPr>
+        <w:t>local.set</w:t>
+      </w:r>
+      <w:proofErr w:type="spellEnd"/>
+      <w:r>
+        <w:rPr>
+          <w:rFonts w:ascii="Courier New" w:eastAsia="Times New Roman" w:hAnsi="Courier New" w:cs="Courier New"/>
+          <w:strike/>
+          <w:sz w:val="20"/>
+          <w:szCs w:val="20"/>
+          <w:lang w:val="en-US" w:eastAsia="nl-BE"/>
+        </w:rPr>
+        <w:t xml:space="preserve">, </w:t>
+      </w:r>
+      <w:proofErr w:type="spellStart"/>
+      <w:r>
+        <w:rPr>
+          <w:rFonts w:ascii="Courier New" w:eastAsia="Times New Roman" w:hAnsi="Courier New" w:cs="Courier New"/>
+          <w:strike/>
+          <w:sz w:val="20"/>
+          <w:szCs w:val="20"/>
+          <w:lang w:val="en-US" w:eastAsia="nl-BE"/>
+        </w:rPr>
+        <w:t>local.tee</w:t>
+      </w:r>
+      <w:proofErr w:type="spellEnd"/>
+      <w:r>
+        <w:rPr>
+          <w:rFonts w:ascii="Courier New" w:eastAsia="Times New Roman" w:hAnsi="Courier New" w:cs="Courier New"/>
+          <w:strike/>
+          <w:sz w:val="20"/>
+          <w:szCs w:val="20"/>
+          <w:lang w:val="en-US" w:eastAsia="nl-BE"/>
+        </w:rPr>
+        <w:t xml:space="preserve"> </w:t>
       </w:r>
     </w:p>
     <w:p>
@@ -1166,18 +1351,42 @@
           <w:szCs w:val="20"/>
           <w:lang w:val="en-US" w:eastAsia="nl-BE"/>
         </w:rPr>
-        <w:t>store (with support for offset= parameter!), memory.size</w:t>
-      </w:r>
-      <w:r>
-        <w:rPr>
-          <w:rFonts w:ascii="Courier New" w:eastAsia="Times New Roman" w:hAnsi="Courier New" w:cs="Courier New"/>
-          <w:strike/>
-          <w:sz w:val="20"/>
-          <w:szCs w:val="20"/>
-          <w:lang w:val="en-US" w:eastAsia="nl-BE"/>
-        </w:rPr>
-        <w:t>, memory.grow</w:t>
-      </w:r>
+        <w:t xml:space="preserve">store (with support for offset= parameter!), </w:t>
+      </w:r>
+      <w:proofErr w:type="spellStart"/>
+      <w:r>
+        <w:rPr>
+          <w:rFonts w:ascii="Courier New" w:eastAsia="Times New Roman" w:hAnsi="Courier New" w:cs="Courier New"/>
+          <w:strike/>
+          <w:sz w:val="20"/>
+          <w:szCs w:val="20"/>
+          <w:lang w:val="en-US" w:eastAsia="nl-BE"/>
+        </w:rPr>
+        <w:t>memory.size</w:t>
+      </w:r>
+      <w:proofErr w:type="spellEnd"/>
+      <w:r>
+        <w:rPr>
+          <w:rFonts w:ascii="Courier New" w:eastAsia="Times New Roman" w:hAnsi="Courier New" w:cs="Courier New"/>
+          <w:strike/>
+          <w:sz w:val="20"/>
+          <w:szCs w:val="20"/>
+          <w:lang w:val="en-US" w:eastAsia="nl-BE"/>
+        </w:rPr>
+        <w:t xml:space="preserve">, </w:t>
+      </w:r>
+      <w:proofErr w:type="spellStart"/>
+      <w:r>
+        <w:rPr>
+          <w:rFonts w:ascii="Courier New" w:eastAsia="Times New Roman" w:hAnsi="Courier New" w:cs="Courier New"/>
+          <w:strike/>
+          <w:sz w:val="20"/>
+          <w:szCs w:val="20"/>
+          <w:lang w:val="en-US" w:eastAsia="nl-BE"/>
+        </w:rPr>
+        <w:t>memory.grow</w:t>
+      </w:r>
+      <w:proofErr w:type="spellEnd"/>
     </w:p>
     <w:p>
       <w:pPr>
@@ -1352,6 +1561,7 @@
         </w:rPr>
         <w:t xml:space="preserve">        - Pick yourself from </w:t>
       </w:r>
+      <w:proofErr w:type="spellStart"/>
       <w:r>
         <w:rPr>
           <w:rFonts w:ascii="Courier New" w:eastAsia="Times New Roman" w:hAnsi="Courier New" w:cs="Courier New"/>
@@ -1362,6 +1572,7 @@
         </w:rPr>
         <w:t>trunc</w:t>
       </w:r>
+      <w:proofErr w:type="spellEnd"/>
       <w:r>
         <w:rPr>
           <w:rFonts w:ascii="Courier New" w:eastAsia="Times New Roman" w:hAnsi="Courier New" w:cs="Courier New"/>
@@ -1437,7 +1648,95 @@
           <w:szCs w:val="20"/>
           <w:lang w:val="en-US" w:eastAsia="nl-BE"/>
         </w:rPr>
-        <w:t>- All i32 comparison operators (eqz, eq, ne, lt variants, gt variants, le variants, ge variants)</w:t>
+        <w:t>- All i32 comparison operators (</w:t>
+      </w:r>
+      <w:proofErr w:type="spellStart"/>
+      <w:r>
+        <w:rPr>
+          <w:rFonts w:ascii="Courier New" w:eastAsia="Times New Roman" w:hAnsi="Courier New" w:cs="Courier New"/>
+          <w:strike/>
+          <w:sz w:val="20"/>
+          <w:szCs w:val="20"/>
+          <w:lang w:val="en-US" w:eastAsia="nl-BE"/>
+        </w:rPr>
+        <w:t>eqz</w:t>
+      </w:r>
+      <w:proofErr w:type="spellEnd"/>
+      <w:r>
+        <w:rPr>
+          <w:rFonts w:ascii="Courier New" w:eastAsia="Times New Roman" w:hAnsi="Courier New" w:cs="Courier New"/>
+          <w:strike/>
+          <w:sz w:val="20"/>
+          <w:szCs w:val="20"/>
+          <w:lang w:val="en-US" w:eastAsia="nl-BE"/>
+        </w:rPr>
+        <w:t xml:space="preserve">, eq, ne, </w:t>
+      </w:r>
+      <w:proofErr w:type="spellStart"/>
+      <w:r>
+        <w:rPr>
+          <w:rFonts w:ascii="Courier New" w:eastAsia="Times New Roman" w:hAnsi="Courier New" w:cs="Courier New"/>
+          <w:strike/>
+          <w:sz w:val="20"/>
+          <w:szCs w:val="20"/>
+          <w:lang w:val="en-US" w:eastAsia="nl-BE"/>
+        </w:rPr>
+        <w:t>lt</w:t>
+      </w:r>
+      <w:proofErr w:type="spellEnd"/>
+      <w:r>
+        <w:rPr>
+          <w:rFonts w:ascii="Courier New" w:eastAsia="Times New Roman" w:hAnsi="Courier New" w:cs="Courier New"/>
+          <w:strike/>
+          <w:sz w:val="20"/>
+          <w:szCs w:val="20"/>
+          <w:lang w:val="en-US" w:eastAsia="nl-BE"/>
+        </w:rPr>
+        <w:t xml:space="preserve"> variants, </w:t>
+      </w:r>
+      <w:proofErr w:type="spellStart"/>
+      <w:r>
+        <w:rPr>
+          <w:rFonts w:ascii="Courier New" w:eastAsia="Times New Roman" w:hAnsi="Courier New" w:cs="Courier New"/>
+          <w:strike/>
+          <w:sz w:val="20"/>
+          <w:szCs w:val="20"/>
+          <w:lang w:val="en-US" w:eastAsia="nl-BE"/>
+        </w:rPr>
+        <w:t>gt</w:t>
+      </w:r>
+      <w:proofErr w:type="spellEnd"/>
+      <w:r>
+        <w:rPr>
+          <w:rFonts w:ascii="Courier New" w:eastAsia="Times New Roman" w:hAnsi="Courier New" w:cs="Courier New"/>
+          <w:strike/>
+          <w:sz w:val="20"/>
+          <w:szCs w:val="20"/>
+          <w:lang w:val="en-US" w:eastAsia="nl-BE"/>
+        </w:rPr>
+        <w:t xml:space="preserve"> variants, le variants, </w:t>
+      </w:r>
+      <w:proofErr w:type="spellStart"/>
+      <w:r>
+        <w:rPr>
+          <w:rFonts w:ascii="Courier New" w:eastAsia="Times New Roman" w:hAnsi="Courier New" w:cs="Courier New"/>
+          <w:strike/>
+          <w:sz w:val="20"/>
+          <w:szCs w:val="20"/>
+          <w:lang w:val="en-US" w:eastAsia="nl-BE"/>
+        </w:rPr>
+        <w:t>ge</w:t>
+      </w:r>
+      <w:proofErr w:type="spellEnd"/>
+      <w:r>
+        <w:rPr>
+          <w:rFonts w:ascii="Courier New" w:eastAsia="Times New Roman" w:hAnsi="Courier New" w:cs="Courier New"/>
+          <w:strike/>
+          <w:sz w:val="20"/>
+          <w:szCs w:val="20"/>
+          <w:lang w:val="en-US" w:eastAsia="nl-BE"/>
+        </w:rPr>
+        <w:t xml:space="preserve"> variants)</w:t>
       </w:r>
     </w:p>
     <w:p>
@@ -2162,8 +2461,108 @@
           <w:szCs w:val="20"/>
           <w:lang w:val="en-US" w:eastAsia="nl-BE"/>
         </w:rPr>
-        <w:t>- global.get, global.set, clz, ctz, popcnt</w:t>
-      </w:r>
+        <w:t xml:space="preserve">- </w:t>
+      </w:r>
+      <w:proofErr w:type="spellStart"/>
+      <w:r>
+        <w:rPr>
+          <w:rFonts w:ascii="Courier New" w:eastAsia="Times New Roman" w:hAnsi="Courier New" w:cs="Courier New"/>
+          <w:strike/>
+          <w:sz w:val="20"/>
+          <w:szCs w:val="20"/>
+          <w:lang w:val="en-US" w:eastAsia="nl-BE"/>
+        </w:rPr>
+        <w:t>global.get</w:t>
+      </w:r>
+      <w:proofErr w:type="spellEnd"/>
+      <w:r>
+        <w:rPr>
+          <w:rFonts w:ascii="Courier New" w:eastAsia="Times New Roman" w:hAnsi="Courier New" w:cs="Courier New"/>
+          <w:strike/>
+          <w:sz w:val="20"/>
+          <w:szCs w:val="20"/>
+          <w:lang w:val="en-US" w:eastAsia="nl-BE"/>
+        </w:rPr>
+        <w:t xml:space="preserve">, </w:t>
+      </w:r>
+      <w:proofErr w:type="spellStart"/>
+      <w:r>
+        <w:rPr>
+          <w:rFonts w:ascii="Courier New" w:eastAsia="Times New Roman" w:hAnsi="Courier New" w:cs="Courier New"/>
+          <w:strike/>
+          <w:sz w:val="20"/>
+          <w:szCs w:val="20"/>
+          <w:lang w:val="en-US" w:eastAsia="nl-BE"/>
+        </w:rPr>
+        <w:t>global.set</w:t>
+      </w:r>
+      <w:proofErr w:type="spellEnd"/>
+      <w:r>
+        <w:rPr>
+          <w:rFonts w:ascii="Courier New" w:eastAsia="Times New Roman" w:hAnsi="Courier New" w:cs="Courier New"/>
+          <w:strike/>
+          <w:sz w:val="20"/>
+          <w:szCs w:val="20"/>
+          <w:lang w:val="en-US" w:eastAsia="nl-BE"/>
+        </w:rPr>
+        <w:t xml:space="preserve">, </w:t>
+      </w:r>
+      <w:proofErr w:type="spellStart"/>
+      <w:r>
+        <w:rPr>
+          <w:rFonts w:ascii="Courier New" w:eastAsia="Times New Roman" w:hAnsi="Courier New" w:cs="Courier New"/>
+          <w:strike/>
+          <w:sz w:val="20"/>
+          <w:szCs w:val="20"/>
+          <w:lang w:val="en-US" w:eastAsia="nl-BE"/>
+        </w:rPr>
+        <w:t>clz</w:t>
+      </w:r>
+      <w:proofErr w:type="spellEnd"/>
+      <w:r>
+        <w:rPr>
+          <w:rFonts w:ascii="Courier New" w:eastAsia="Times New Roman" w:hAnsi="Courier New" w:cs="Courier New"/>
+          <w:strike/>
+          <w:sz w:val="20"/>
+          <w:szCs w:val="20"/>
+          <w:lang w:val="en-US" w:eastAsia="nl-BE"/>
+        </w:rPr>
+        <w:t xml:space="preserve">, </w:t>
+      </w:r>
+      <w:proofErr w:type="spellStart"/>
+      <w:r>
+        <w:rPr>
+          <w:rFonts w:ascii="Courier New" w:eastAsia="Times New Roman" w:hAnsi="Courier New" w:cs="Courier New"/>
+          <w:strike/>
+          <w:sz w:val="20"/>
+          <w:szCs w:val="20"/>
+          <w:lang w:val="en-US" w:eastAsia="nl-BE"/>
+        </w:rPr>
+        <w:t>ctz</w:t>
+      </w:r>
+      <w:proofErr w:type="spellEnd"/>
+      <w:r>
+        <w:rPr>
+          <w:rFonts w:ascii="Courier New" w:eastAsia="Times New Roman" w:hAnsi="Courier New" w:cs="Courier New"/>
+          <w:strike/>
+          <w:sz w:val="20"/>
+          <w:szCs w:val="20"/>
+          <w:lang w:val="en-US" w:eastAsia="nl-BE"/>
+        </w:rPr>
+        <w:t xml:space="preserve">, </w:t>
+      </w:r>
+      <w:proofErr w:type="spellStart"/>
+      <w:r>
+        <w:rPr>
+          <w:rFonts w:ascii="Courier New" w:eastAsia="Times New Roman" w:hAnsi="Courier New" w:cs="Courier New"/>
+          <w:strike/>
+          <w:sz w:val="20"/>
+          <w:szCs w:val="20"/>
+          <w:lang w:val="en-US" w:eastAsia="nl-BE"/>
+        </w:rPr>
+        <w:t>popcnt</w:t>
+      </w:r>
+      <w:proofErr w:type="spellEnd"/>
     </w:p>
     <w:p>
       <w:pPr>
@@ -2403,64 +2802,129 @@
           <w:szCs w:val="20"/>
           <w:lang w:val="en-US" w:eastAsia="nl-BE"/>
         </w:rPr>
-        <w:t>- memory.fill</w:t>
-      </w:r>
-      <w:r>
-        <w:rPr>
-          <w:rFonts w:ascii="Courier New" w:eastAsia="Times New Roman" w:hAnsi="Courier New" w:cs="Courier New"/>
-          <w:strike/>
-          <w:sz w:val="20"/>
-          <w:szCs w:val="20"/>
-          <w:lang w:val="en-US" w:eastAsia="nl-BE"/>
-        </w:rPr>
-        <w:t>, memory.copy,</w:t>
-      </w:r>
-      <w:r>
-        <w:rPr>
-          <w:rFonts w:ascii="Courier New" w:eastAsia="Times New Roman" w:hAnsi="Courier New" w:cs="Courier New"/>
-          <w:sz w:val="20"/>
-          <w:szCs w:val="20"/>
-          <w:lang w:val="en-US" w:eastAsia="nl-BE"/>
-        </w:rPr>
-        <w:t xml:space="preserve"> memory.init</w:t>
-      </w:r>
-    </w:p>
-    <w:p>
-      <w:pPr>
-        <w:tabs>
-          <w:tab w:val="left" w:pos="916"/>
-          <w:tab w:val="left" w:pos="1832"/>
-          <w:tab w:val="left" w:pos="2748"/>
-          <w:tab w:val="left" w:pos="3664"/>
-          <w:tab w:val="left" w:pos="4580"/>
-          <w:tab w:val="left" w:pos="5496"/>
-          <w:tab w:val="left" w:pos="6412"/>
-          <w:tab w:val="left" w:pos="7328"/>
-          <w:tab w:val="left" w:pos="8244"/>
-          <w:tab w:val="left" w:pos="9160"/>
-          <w:tab w:val="left" w:pos="10076"/>
-          <w:tab w:val="left" w:pos="10992"/>
-          <w:tab w:val="left" w:pos="11908"/>
-          <w:tab w:val="left" w:pos="12824"/>
-          <w:tab w:val="left" w:pos="13740"/>
-          <w:tab w:val="left" w:pos="14656"/>
-        </w:tabs>
-        <w:spacing w:after="0" w:line="240" w:lineRule="auto"/>
-        <w:rPr>
-          <w:rFonts w:ascii="Courier New" w:eastAsia="Times New Roman" w:hAnsi="Courier New" w:cs="Courier New"/>
-          <w:sz w:val="20"/>
-          <w:szCs w:val="20"/>
-          <w:lang w:val="en-US" w:eastAsia="nl-BE"/>
-        </w:rPr>
-      </w:pPr>
-      <w:r>
-        <w:rPr>
-          <w:rFonts w:ascii="Courier New" w:eastAsia="Times New Roman" w:hAnsi="Courier New" w:cs="Courier New"/>
-          <w:sz w:val="20"/>
-          <w:szCs w:val="20"/>
-          <w:lang w:val="en-US" w:eastAsia="nl-BE"/>
-        </w:rPr>
-        <w:t xml:space="preserve">- data.drop </w:t>
+        <w:t xml:space="preserve">- </w:t>
+      </w:r>
+      <w:proofErr w:type="spellStart"/>
+      <w:r>
+        <w:rPr>
+          <w:rFonts w:ascii="Courier New" w:eastAsia="Times New Roman" w:hAnsi="Courier New" w:cs="Courier New"/>
+          <w:strike/>
+          <w:sz w:val="20"/>
+          <w:szCs w:val="20"/>
+          <w:lang w:val="en-US" w:eastAsia="nl-BE"/>
+        </w:rPr>
+        <w:t>memory.fill</w:t>
+      </w:r>
+      <w:proofErr w:type="spellEnd"/>
+      <w:r>
+        <w:rPr>
+          <w:rFonts w:ascii="Courier New" w:eastAsia="Times New Roman" w:hAnsi="Courier New" w:cs="Courier New"/>
+          <w:strike/>
+          <w:sz w:val="20"/>
+          <w:szCs w:val="20"/>
+          <w:lang w:val="en-US" w:eastAsia="nl-BE"/>
+        </w:rPr>
+        <w:t xml:space="preserve">, </w:t>
+      </w:r>
+      <w:proofErr w:type="spellStart"/>
+      <w:r>
+        <w:rPr>
+          <w:rFonts w:ascii="Courier New" w:eastAsia="Times New Roman" w:hAnsi="Courier New" w:cs="Courier New"/>
+          <w:strike/>
+          <w:sz w:val="20"/>
+          <w:szCs w:val="20"/>
+          <w:lang w:val="en-US" w:eastAsia="nl-BE"/>
+        </w:rPr>
+        <w:t>memory.copy</w:t>
+      </w:r>
+      <w:proofErr w:type="spellEnd"/>
+      <w:r>
+        <w:rPr>
+          <w:rFonts w:ascii="Courier New" w:eastAsia="Times New Roman" w:hAnsi="Courier New" w:cs="Courier New"/>
+          <w:strike/>
+          <w:sz w:val="20"/>
+          <w:szCs w:val="20"/>
+          <w:lang w:val="en-US" w:eastAsia="nl-BE"/>
+        </w:rPr>
+        <w:t>,</w:t>
+      </w:r>
+      <w:r>
+        <w:rPr>
+          <w:rFonts w:ascii="Courier New" w:eastAsia="Times New Roman" w:hAnsi="Courier New" w:cs="Courier New"/>
+          <w:sz w:val="20"/>
+          <w:szCs w:val="20"/>
+          <w:lang w:val="en-US" w:eastAsia="nl-BE"/>
+        </w:rPr>
+        <w:t xml:space="preserve"> </w:t>
+      </w:r>
+      <w:proofErr w:type="spellStart"/>
+      <w:r>
+        <w:rPr>
+          <w:rFonts w:ascii="Courier New" w:eastAsia="Times New Roman" w:hAnsi="Courier New" w:cs="Courier New"/>
+          <w:sz w:val="20"/>
+          <w:szCs w:val="20"/>
+          <w:lang w:val="en-US" w:eastAsia="nl-BE"/>
+        </w:rPr>
+        <w:t>memory.init</w:t>
+      </w:r>
+      <w:proofErr w:type="spellEnd"/>
+    </w:p>
+    <w:p>
+      <w:pPr>
+        <w:tabs>
+          <w:tab w:val="left" w:pos="916"/>
+          <w:tab w:val="left" w:pos="1832"/>
+          <w:tab w:val="left" w:pos="2748"/>
+          <w:tab w:val="left" w:pos="3664"/>
+          <w:tab w:val="left" w:pos="4580"/>
+          <w:tab w:val="left" w:pos="5496"/>
+          <w:tab w:val="left" w:pos="6412"/>
+          <w:tab w:val="left" w:pos="7328"/>
+          <w:tab w:val="left" w:pos="8244"/>
+          <w:tab w:val="left" w:pos="9160"/>
+          <w:tab w:val="left" w:pos="10076"/>
+          <w:tab w:val="left" w:pos="10992"/>
+          <w:tab w:val="left" w:pos="11908"/>
+          <w:tab w:val="left" w:pos="12824"/>
+          <w:tab w:val="left" w:pos="13740"/>
+          <w:tab w:val="left" w:pos="14656"/>
+        </w:tabs>
+        <w:spacing w:after="0" w:line="240" w:lineRule="auto"/>
+        <w:rPr>
+          <w:rFonts w:ascii="Courier New" w:eastAsia="Times New Roman" w:hAnsi="Courier New" w:cs="Courier New"/>
+          <w:sz w:val="20"/>
+          <w:szCs w:val="20"/>
+          <w:lang w:val="en-US" w:eastAsia="nl-BE"/>
+        </w:rPr>
+      </w:pPr>
+      <w:r>
+        <w:rPr>
+          <w:rFonts w:ascii="Courier New" w:eastAsia="Times New Roman" w:hAnsi="Courier New" w:cs="Courier New"/>
+          <w:sz w:val="20"/>
+          <w:szCs w:val="20"/>
+          <w:lang w:val="en-US" w:eastAsia="nl-BE"/>
+        </w:rPr>
+        <w:t xml:space="preserve">- </w:t>
+      </w:r>
+      <w:proofErr w:type="spellStart"/>
+      <w:r>
+        <w:rPr>
+          <w:rFonts w:ascii="Courier New" w:eastAsia="Times New Roman" w:hAnsi="Courier New" w:cs="Courier New"/>
+          <w:sz w:val="20"/>
+          <w:szCs w:val="20"/>
+          <w:lang w:val="en-US" w:eastAsia="nl-BE"/>
+        </w:rPr>
+        <w:t>data.drop</w:t>
+      </w:r>
+      <w:proofErr w:type="spellEnd"/>
+      <w:r>
+        <w:rPr>
+          <w:rFonts w:ascii="Courier New" w:eastAsia="Times New Roman" w:hAnsi="Courier New" w:cs="Courier New"/>
+          <w:sz w:val="20"/>
+          <w:szCs w:val="20"/>
+          <w:lang w:val="en-US" w:eastAsia="nl-BE"/>
+        </w:rPr>
+        <w:t xml:space="preserve"> </w:t>
       </w:r>
     </w:p>
     <w:p>
@@ -2704,7 +3168,67 @@
           <w:szCs w:val="20"/>
           <w:lang w:val="en-US" w:eastAsia="nl-BE"/>
         </w:rPr>
-        <w:t>For this task, you will write a lexer, parser and compiler that transforms WebAssembly Text Format (WAT) into WebAssembly bytecode (WASM).</w:t>
+        <w:t xml:space="preserve">For this task, you will write a </w:t>
+      </w:r>
+      <w:proofErr w:type="spellStart"/>
+      <w:r>
+        <w:rPr>
+          <w:rFonts w:ascii="Courier New" w:eastAsia="Times New Roman" w:hAnsi="Courier New" w:cs="Courier New"/>
+          <w:sz w:val="20"/>
+          <w:szCs w:val="20"/>
+          <w:lang w:val="en-US" w:eastAsia="nl-BE"/>
+        </w:rPr>
+        <w:t>lexer</w:t>
+      </w:r>
+      <w:proofErr w:type="spellEnd"/>
+      <w:r>
+        <w:rPr>
+          <w:rFonts w:ascii="Courier New" w:eastAsia="Times New Roman" w:hAnsi="Courier New" w:cs="Courier New"/>
+          <w:sz w:val="20"/>
+          <w:szCs w:val="20"/>
+          <w:lang w:val="en-US" w:eastAsia="nl-BE"/>
+        </w:rPr>
+        <w:t xml:space="preserve">, parser and compiler that transforms </w:t>
+      </w:r>
+      <w:proofErr w:type="spellStart"/>
+      <w:r>
+        <w:rPr>
+          <w:rFonts w:ascii="Courier New" w:eastAsia="Times New Roman" w:hAnsi="Courier New" w:cs="Courier New"/>
+          <w:sz w:val="20"/>
+          <w:szCs w:val="20"/>
+          <w:lang w:val="en-US" w:eastAsia="nl-BE"/>
+        </w:rPr>
+        <w:t>WebAssembly</w:t>
+      </w:r>
+      <w:proofErr w:type="spellEnd"/>
+      <w:r>
+        <w:rPr>
+          <w:rFonts w:ascii="Courier New" w:eastAsia="Times New Roman" w:hAnsi="Courier New" w:cs="Courier New"/>
+          <w:sz w:val="20"/>
+          <w:szCs w:val="20"/>
+          <w:lang w:val="en-US" w:eastAsia="nl-BE"/>
+        </w:rPr>
+        <w:t xml:space="preserve"> Text Format (WAT) into </w:t>
+      </w:r>
+      <w:proofErr w:type="spellStart"/>
+      <w:r>
+        <w:rPr>
+          <w:rFonts w:ascii="Courier New" w:eastAsia="Times New Roman" w:hAnsi="Courier New" w:cs="Courier New"/>
+          <w:sz w:val="20"/>
+          <w:szCs w:val="20"/>
+          <w:lang w:val="en-US" w:eastAsia="nl-BE"/>
+        </w:rPr>
+        <w:t>WebAssembly</w:t>
+      </w:r>
+      <w:proofErr w:type="spellEnd"/>
+      <w:r>
+        <w:rPr>
+          <w:rFonts w:ascii="Courier New" w:eastAsia="Times New Roman" w:hAnsi="Courier New" w:cs="Courier New"/>
+          <w:sz w:val="20"/>
+          <w:szCs w:val="20"/>
+          <w:lang w:val="en-US" w:eastAsia="nl-BE"/>
+        </w:rPr>
+        <w:t xml:space="preserve"> bytecode (WASM).</w:t>
       </w:r>
     </w:p>
     <w:p>
@@ -2809,7 +3333,27 @@
           <w:szCs w:val="20"/>
           <w:lang w:val="en-US" w:eastAsia="nl-BE"/>
         </w:rPr>
-        <w:t>Since there are several variants of WAT, we will focus on just one: the output of the wat-desugar tool in the wabt toolkit (https://github.com/WebAssembly/wabt).</w:t>
+        <w:t xml:space="preserve">Since there are several variants of WAT, we will focus on just one: the output of the wat-desugar tool in the </w:t>
+      </w:r>
+      <w:proofErr w:type="spellStart"/>
+      <w:r>
+        <w:rPr>
+          <w:rFonts w:ascii="Courier New" w:eastAsia="Times New Roman" w:hAnsi="Courier New" w:cs="Courier New"/>
+          <w:sz w:val="20"/>
+          <w:szCs w:val="20"/>
+          <w:lang w:val="en-US" w:eastAsia="nl-BE"/>
+        </w:rPr>
+        <w:t>wabt</w:t>
+      </w:r>
+      <w:proofErr w:type="spellEnd"/>
+      <w:r>
+        <w:rPr>
+          <w:rFonts w:ascii="Courier New" w:eastAsia="Times New Roman" w:hAnsi="Courier New" w:cs="Courier New"/>
+          <w:sz w:val="20"/>
+          <w:szCs w:val="20"/>
+          <w:lang w:val="en-US" w:eastAsia="nl-BE"/>
+        </w:rPr>
+        <w:t xml:space="preserve"> toolkit (https://github.com/WebAssembly/wabt).</w:t>
       </w:r>
     </w:p>
     <w:p>
@@ -3070,7 +3614,51 @@
           <w:szCs w:val="20"/>
           <w:lang w:val="en-US" w:eastAsia="nl-BE"/>
         </w:rPr>
-        <w:t>"func" import (should be emulated/faked/hardlinked. No actual dynamic coupling with C++ functions necessary)</w:t>
+        <w:t>"</w:t>
+      </w:r>
+      <w:proofErr w:type="spellStart"/>
+      <w:r>
+        <w:rPr>
+          <w:rFonts w:ascii="Courier New" w:eastAsia="Times New Roman" w:hAnsi="Courier New" w:cs="Courier New"/>
+          <w:strike/>
+          <w:sz w:val="20"/>
+          <w:szCs w:val="20"/>
+          <w:lang w:val="en-US" w:eastAsia="nl-BE"/>
+        </w:rPr>
+        <w:t>func</w:t>
+      </w:r>
+      <w:proofErr w:type="spellEnd"/>
+      <w:r>
+        <w:rPr>
+          <w:rFonts w:ascii="Courier New" w:eastAsia="Times New Roman" w:hAnsi="Courier New" w:cs="Courier New"/>
+          <w:strike/>
+          <w:sz w:val="20"/>
+          <w:szCs w:val="20"/>
+          <w:lang w:val="en-US" w:eastAsia="nl-BE"/>
+        </w:rPr>
+        <w:t>" import (should be emulated/faked/</w:t>
+      </w:r>
+      <w:proofErr w:type="spellStart"/>
+      <w:r>
+        <w:rPr>
+          <w:rFonts w:ascii="Courier New" w:eastAsia="Times New Roman" w:hAnsi="Courier New" w:cs="Courier New"/>
+          <w:strike/>
+          <w:sz w:val="20"/>
+          <w:szCs w:val="20"/>
+          <w:lang w:val="en-US" w:eastAsia="nl-BE"/>
+        </w:rPr>
+        <w:t>hardlinked</w:t>
+      </w:r>
+      <w:proofErr w:type="spellEnd"/>
+      <w:r>
+        <w:rPr>
+          <w:rFonts w:ascii="Courier New" w:eastAsia="Times New Roman" w:hAnsi="Courier New" w:cs="Courier New"/>
+          <w:strike/>
+          <w:sz w:val="20"/>
+          <w:szCs w:val="20"/>
+          <w:lang w:val="en-US" w:eastAsia="nl-BE"/>
+        </w:rPr>
+        <w:t>. No actual dynamic coupling with C++ functions necessary)</w:t>
       </w:r>
     </w:p>
     <w:p>
@@ -3331,15 +3919,49 @@
         </w:rPr>
         <w:t xml:space="preserve">, </w:t>
       </w:r>
-      <w:r>
-        <w:rPr>
-          <w:rFonts w:ascii="Courier New" w:eastAsia="Times New Roman" w:hAnsi="Courier New" w:cs="Courier New"/>
-          <w:strike/>
-          <w:sz w:val="20"/>
-          <w:szCs w:val="20"/>
-          <w:lang w:val="en-US" w:eastAsia="nl-BE"/>
-        </w:rPr>
-        <w:t>br, br_if,</w:t>
+      <w:proofErr w:type="spellStart"/>
+      <w:r>
+        <w:rPr>
+          <w:rFonts w:ascii="Courier New" w:eastAsia="Times New Roman" w:hAnsi="Courier New" w:cs="Courier New"/>
+          <w:strike/>
+          <w:sz w:val="20"/>
+          <w:szCs w:val="20"/>
+          <w:lang w:val="en-US" w:eastAsia="nl-BE"/>
+        </w:rPr>
+        <w:t>br</w:t>
+      </w:r>
+      <w:proofErr w:type="spellEnd"/>
+      <w:r>
+        <w:rPr>
+          <w:rFonts w:ascii="Courier New" w:eastAsia="Times New Roman" w:hAnsi="Courier New" w:cs="Courier New"/>
+          <w:strike/>
+          <w:sz w:val="20"/>
+          <w:szCs w:val="20"/>
+          <w:lang w:val="en-US" w:eastAsia="nl-BE"/>
+        </w:rPr>
+        <w:t xml:space="preserve">, </w:t>
+      </w:r>
+      <w:proofErr w:type="spellStart"/>
+      <w:r>
+        <w:rPr>
+          <w:rFonts w:ascii="Courier New" w:eastAsia="Times New Roman" w:hAnsi="Courier New" w:cs="Courier New"/>
+          <w:strike/>
+          <w:sz w:val="20"/>
+          <w:szCs w:val="20"/>
+          <w:lang w:val="en-US" w:eastAsia="nl-BE"/>
+        </w:rPr>
+        <w:t>br_if</w:t>
+      </w:r>
+      <w:proofErr w:type="spellEnd"/>
+      <w:r>
+        <w:rPr>
+          <w:rFonts w:ascii="Courier New" w:eastAsia="Times New Roman" w:hAnsi="Courier New" w:cs="Courier New"/>
+          <w:strike/>
+          <w:sz w:val="20"/>
+          <w:szCs w:val="20"/>
+          <w:lang w:val="en-US" w:eastAsia="nl-BE"/>
+        </w:rPr>
+        <w:t>,</w:t>
       </w:r>
       <w:r>
         <w:rPr>
@@ -3417,26 +4039,62 @@
         </w:rPr>
         <w:t xml:space="preserve">    - </w:t>
       </w:r>
-      <w:r>
-        <w:rPr>
-          <w:rFonts w:ascii="Courier New" w:eastAsia="Times New Roman" w:hAnsi="Courier New" w:cs="Courier New"/>
-          <w:strike/>
-          <w:sz w:val="20"/>
-          <w:szCs w:val="20"/>
-          <w:lang w:val="en-US" w:eastAsia="nl-BE"/>
-        </w:rPr>
-        <w:t>local.get, local.set</w:t>
-      </w:r>
-      <w:r>
-        <w:rPr>
-          <w:rFonts w:ascii="Courier New" w:eastAsia="Times New Roman" w:hAnsi="Courier New" w:cs="Courier New"/>
-          <w:strike/>
-          <w:sz w:val="20"/>
-          <w:szCs w:val="20"/>
-          <w:lang w:val="en-US" w:eastAsia="nl-BE"/>
-        </w:rPr>
-        <w:t>, local.tee</w:t>
-      </w:r>
+      <w:proofErr w:type="spellStart"/>
+      <w:r>
+        <w:rPr>
+          <w:rFonts w:ascii="Courier New" w:eastAsia="Times New Roman" w:hAnsi="Courier New" w:cs="Courier New"/>
+          <w:strike/>
+          <w:sz w:val="20"/>
+          <w:szCs w:val="20"/>
+          <w:lang w:val="en-US" w:eastAsia="nl-BE"/>
+        </w:rPr>
+        <w:t>local.get</w:t>
+      </w:r>
+      <w:proofErr w:type="spellEnd"/>
+      <w:r>
+        <w:rPr>
+          <w:rFonts w:ascii="Courier New" w:eastAsia="Times New Roman" w:hAnsi="Courier New" w:cs="Courier New"/>
+          <w:strike/>
+          <w:sz w:val="20"/>
+          <w:szCs w:val="20"/>
+          <w:lang w:val="en-US" w:eastAsia="nl-BE"/>
+        </w:rPr>
+        <w:t xml:space="preserve">, </w:t>
+      </w:r>
+      <w:proofErr w:type="spellStart"/>
+      <w:r>
+        <w:rPr>
+          <w:rFonts w:ascii="Courier New" w:eastAsia="Times New Roman" w:hAnsi="Courier New" w:cs="Courier New"/>
+          <w:strike/>
+          <w:sz w:val="20"/>
+          <w:szCs w:val="20"/>
+          <w:lang w:val="en-US" w:eastAsia="nl-BE"/>
+        </w:rPr>
+        <w:t>local.set</w:t>
+      </w:r>
+      <w:proofErr w:type="spellEnd"/>
+      <w:r>
+        <w:rPr>
+          <w:rFonts w:ascii="Courier New" w:eastAsia="Times New Roman" w:hAnsi="Courier New" w:cs="Courier New"/>
+          <w:strike/>
+          <w:sz w:val="20"/>
+          <w:szCs w:val="20"/>
+          <w:lang w:val="en-US" w:eastAsia="nl-BE"/>
+        </w:rPr>
+        <w:t xml:space="preserve">, </w:t>
+      </w:r>
+      <w:proofErr w:type="spellStart"/>
+      <w:r>
+        <w:rPr>
+          <w:rFonts w:ascii="Courier New" w:eastAsia="Times New Roman" w:hAnsi="Courier New" w:cs="Courier New"/>
+          <w:strike/>
+          <w:sz w:val="20"/>
+          <w:szCs w:val="20"/>
+          <w:lang w:val="en-US" w:eastAsia="nl-BE"/>
+        </w:rPr>
+        <w:t>local.tee</w:t>
+      </w:r>
+      <w:proofErr w:type="spellEnd"/>
     </w:p>
     <w:p>
       <w:pPr>
@@ -3513,6 +4171,7 @@
         </w:rPr>
         <w:t xml:space="preserve">, </w:t>
       </w:r>
+      <w:proofErr w:type="spellStart"/>
       <w:r>
         <w:rPr>
           <w:rFonts w:ascii="Courier New" w:eastAsia="Times New Roman" w:hAnsi="Courier New" w:cs="Courier New"/>
@@ -3523,16 +4182,29 @@
         </w:rPr>
         <w:t>memory.size</w:t>
       </w:r>
-      <w:r>
-        <w:rPr>
-          <w:rFonts w:ascii="Courier New" w:eastAsia="Times New Roman" w:hAnsi="Courier New" w:cs="Courier New"/>
-          <w:strike/>
-          <w:sz w:val="20"/>
-          <w:szCs w:val="20"/>
-          <w:lang w:val="en-US" w:eastAsia="nl-BE"/>
-        </w:rPr>
-        <w:t>, memory.grow</w:t>
-      </w:r>
+      <w:proofErr w:type="spellEnd"/>
+      <w:r>
+        <w:rPr>
+          <w:rFonts w:ascii="Courier New" w:eastAsia="Times New Roman" w:hAnsi="Courier New" w:cs="Courier New"/>
+          <w:strike/>
+          <w:sz w:val="20"/>
+          <w:szCs w:val="20"/>
+          <w:lang w:val="en-US" w:eastAsia="nl-BE"/>
+        </w:rPr>
+        <w:t xml:space="preserve">, </w:t>
+      </w:r>
+      <w:proofErr w:type="spellStart"/>
+      <w:r>
+        <w:rPr>
+          <w:rFonts w:ascii="Courier New" w:eastAsia="Times New Roman" w:hAnsi="Courier New" w:cs="Courier New"/>
+          <w:strike/>
+          <w:sz w:val="20"/>
+          <w:szCs w:val="20"/>
+          <w:lang w:val="en-US" w:eastAsia="nl-BE"/>
+        </w:rPr>
+        <w:t>memory.grow</w:t>
+      </w:r>
+      <w:proofErr w:type="spellEnd"/>
     </w:p>
     <w:p>
       <w:pPr>
@@ -3763,15 +4435,27 @@
         </w:rPr>
         <w:t xml:space="preserve">        - Pick yourself from </w:t>
       </w:r>
-      <w:r>
-        <w:rPr>
-          <w:rFonts w:ascii="Courier New" w:eastAsia="Times New Roman" w:hAnsi="Courier New" w:cs="Courier New"/>
-          <w:strike/>
-          <w:sz w:val="20"/>
-          <w:szCs w:val="20"/>
-          <w:lang w:val="en-US" w:eastAsia="nl-BE"/>
-        </w:rPr>
-        <w:t>trunc_</w:t>
+      <w:proofErr w:type="spellStart"/>
+      <w:r>
+        <w:rPr>
+          <w:rFonts w:ascii="Courier New" w:eastAsia="Times New Roman" w:hAnsi="Courier New" w:cs="Courier New"/>
+          <w:strike/>
+          <w:sz w:val="20"/>
+          <w:szCs w:val="20"/>
+          <w:lang w:val="en-US" w:eastAsia="nl-BE"/>
+        </w:rPr>
+        <w:t>trunc</w:t>
+      </w:r>
+      <w:proofErr w:type="spellEnd"/>
+      <w:r>
+        <w:rPr>
+          <w:rFonts w:ascii="Courier New" w:eastAsia="Times New Roman" w:hAnsi="Courier New" w:cs="Courier New"/>
+          <w:strike/>
+          <w:sz w:val="20"/>
+          <w:szCs w:val="20"/>
+          <w:lang w:val="en-US" w:eastAsia="nl-BE"/>
+        </w:rPr>
+        <w:t>_</w:t>
       </w:r>
       <w:r>
         <w:rPr>
@@ -3866,7 +4550,95 @@
           <w:szCs w:val="20"/>
           <w:lang w:val="en-US" w:eastAsia="nl-BE"/>
         </w:rPr>
-        <w:t>All i32 comparison operators (eqz, eq, ne, lt variants, gt variants, le variants, ge variants)</w:t>
+        <w:t>All i32 comparison operators (</w:t>
+      </w:r>
+      <w:proofErr w:type="spellStart"/>
+      <w:r>
+        <w:rPr>
+          <w:rFonts w:ascii="Courier New" w:eastAsia="Times New Roman" w:hAnsi="Courier New" w:cs="Courier New"/>
+          <w:strike/>
+          <w:sz w:val="20"/>
+          <w:szCs w:val="20"/>
+          <w:lang w:val="en-US" w:eastAsia="nl-BE"/>
+        </w:rPr>
+        <w:t>eqz</w:t>
+      </w:r>
+      <w:proofErr w:type="spellEnd"/>
+      <w:r>
+        <w:rPr>
+          <w:rFonts w:ascii="Courier New" w:eastAsia="Times New Roman" w:hAnsi="Courier New" w:cs="Courier New"/>
+          <w:strike/>
+          <w:sz w:val="20"/>
+          <w:szCs w:val="20"/>
+          <w:lang w:val="en-US" w:eastAsia="nl-BE"/>
+        </w:rPr>
+        <w:t xml:space="preserve">, eq, ne, </w:t>
+      </w:r>
+      <w:proofErr w:type="spellStart"/>
+      <w:r>
+        <w:rPr>
+          <w:rFonts w:ascii="Courier New" w:eastAsia="Times New Roman" w:hAnsi="Courier New" w:cs="Courier New"/>
+          <w:strike/>
+          <w:sz w:val="20"/>
+          <w:szCs w:val="20"/>
+          <w:lang w:val="en-US" w:eastAsia="nl-BE"/>
+        </w:rPr>
+        <w:t>lt</w:t>
+      </w:r>
+      <w:proofErr w:type="spellEnd"/>
+      <w:r>
+        <w:rPr>
+          <w:rFonts w:ascii="Courier New" w:eastAsia="Times New Roman" w:hAnsi="Courier New" w:cs="Courier New"/>
+          <w:strike/>
+          <w:sz w:val="20"/>
+          <w:szCs w:val="20"/>
+          <w:lang w:val="en-US" w:eastAsia="nl-BE"/>
+        </w:rPr>
+        <w:t xml:space="preserve"> variants, </w:t>
+      </w:r>
+      <w:proofErr w:type="spellStart"/>
+      <w:r>
+        <w:rPr>
+          <w:rFonts w:ascii="Courier New" w:eastAsia="Times New Roman" w:hAnsi="Courier New" w:cs="Courier New"/>
+          <w:strike/>
+          <w:sz w:val="20"/>
+          <w:szCs w:val="20"/>
+          <w:lang w:val="en-US" w:eastAsia="nl-BE"/>
+        </w:rPr>
+        <w:t>gt</w:t>
+      </w:r>
+      <w:proofErr w:type="spellEnd"/>
+      <w:r>
+        <w:rPr>
+          <w:rFonts w:ascii="Courier New" w:eastAsia="Times New Roman" w:hAnsi="Courier New" w:cs="Courier New"/>
+          <w:strike/>
+          <w:sz w:val="20"/>
+          <w:szCs w:val="20"/>
+          <w:lang w:val="en-US" w:eastAsia="nl-BE"/>
+        </w:rPr>
+        <w:t xml:space="preserve"> variants, le variants, </w:t>
+      </w:r>
+      <w:proofErr w:type="spellStart"/>
+      <w:r>
+        <w:rPr>
+          <w:rFonts w:ascii="Courier New" w:eastAsia="Times New Roman" w:hAnsi="Courier New" w:cs="Courier New"/>
+          <w:strike/>
+          <w:sz w:val="20"/>
+          <w:szCs w:val="20"/>
+          <w:lang w:val="en-US" w:eastAsia="nl-BE"/>
+        </w:rPr>
+        <w:t>ge</w:t>
+      </w:r>
+      <w:proofErr w:type="spellEnd"/>
+      <w:r>
+        <w:rPr>
+          <w:rFonts w:ascii="Courier New" w:eastAsia="Times New Roman" w:hAnsi="Courier New" w:cs="Courier New"/>
+          <w:strike/>
+          <w:sz w:val="20"/>
+          <w:szCs w:val="20"/>
+          <w:lang w:val="en-US" w:eastAsia="nl-BE"/>
+        </w:rPr>
+        <w:t xml:space="preserve"> variants)</w:t>
       </w:r>
     </w:p>
     <w:p>
@@ -4331,7 +5103,29 @@
           <w:szCs w:val="20"/>
           <w:lang w:val="en-US" w:eastAsia="nl-BE"/>
         </w:rPr>
-        <w:t>Named func exports</w:t>
+        <w:t xml:space="preserve">Named </w:t>
+      </w:r>
+      <w:proofErr w:type="spellStart"/>
+      <w:r>
+        <w:rPr>
+          <w:rFonts w:ascii="Courier New" w:eastAsia="Times New Roman" w:hAnsi="Courier New" w:cs="Courier New"/>
+          <w:strike/>
+          <w:sz w:val="20"/>
+          <w:szCs w:val="20"/>
+          <w:lang w:val="en-US" w:eastAsia="nl-BE"/>
+        </w:rPr>
+        <w:t>func</w:t>
+      </w:r>
+      <w:proofErr w:type="spellEnd"/>
+      <w:r>
+        <w:rPr>
+          <w:rFonts w:ascii="Courier New" w:eastAsia="Times New Roman" w:hAnsi="Courier New" w:cs="Courier New"/>
+          <w:strike/>
+          <w:sz w:val="20"/>
+          <w:szCs w:val="20"/>
+          <w:lang w:val="en-US" w:eastAsia="nl-BE"/>
+        </w:rPr>
+        <w:t xml:space="preserve"> exports</w:t>
       </w:r>
     </w:p>
     <w:p>
@@ -4532,74 +5326,134 @@
           <w:szCs w:val="20"/>
           <w:lang w:val="en-US" w:eastAsia="nl-BE"/>
         </w:rPr>
-        <w:t xml:space="preserve">so you can compile and run WebAssembly, in WebAssembly, both in a browser and on the edge (in a Cloudflare edge worker). </w:t>
-      </w:r>
-    </w:p>
-    <w:p>
-      <w:pPr>
-        <w:tabs>
-          <w:tab w:val="left" w:pos="916"/>
-          <w:tab w:val="left" w:pos="1832"/>
-          <w:tab w:val="left" w:pos="2748"/>
-          <w:tab w:val="left" w:pos="3664"/>
-          <w:tab w:val="left" w:pos="4580"/>
-          <w:tab w:val="left" w:pos="5496"/>
-          <w:tab w:val="left" w:pos="6412"/>
-          <w:tab w:val="left" w:pos="7328"/>
-          <w:tab w:val="left" w:pos="8244"/>
-          <w:tab w:val="left" w:pos="9160"/>
-          <w:tab w:val="left" w:pos="10076"/>
-          <w:tab w:val="left" w:pos="10992"/>
-          <w:tab w:val="left" w:pos="11908"/>
-          <w:tab w:val="left" w:pos="12824"/>
-          <w:tab w:val="left" w:pos="13740"/>
-          <w:tab w:val="left" w:pos="14656"/>
-        </w:tabs>
-        <w:spacing w:after="0" w:line="240" w:lineRule="auto"/>
-        <w:rPr>
-          <w:rFonts w:ascii="Courier New" w:eastAsia="Times New Roman" w:hAnsi="Courier New" w:cs="Courier New"/>
-          <w:sz w:val="20"/>
-          <w:szCs w:val="20"/>
-          <w:lang w:val="en-US" w:eastAsia="nl-BE"/>
-        </w:rPr>
-      </w:pPr>
-    </w:p>
-    <w:p>
-      <w:pPr>
-        <w:tabs>
-          <w:tab w:val="left" w:pos="916"/>
-          <w:tab w:val="left" w:pos="1832"/>
-          <w:tab w:val="left" w:pos="2748"/>
-          <w:tab w:val="left" w:pos="3664"/>
-          <w:tab w:val="left" w:pos="4580"/>
-          <w:tab w:val="left" w:pos="5496"/>
-          <w:tab w:val="left" w:pos="6412"/>
-          <w:tab w:val="left" w:pos="7328"/>
-          <w:tab w:val="left" w:pos="8244"/>
-          <w:tab w:val="left" w:pos="9160"/>
-          <w:tab w:val="left" w:pos="10076"/>
-          <w:tab w:val="left" w:pos="10992"/>
-          <w:tab w:val="left" w:pos="11908"/>
-          <w:tab w:val="left" w:pos="12824"/>
-          <w:tab w:val="left" w:pos="13740"/>
-          <w:tab w:val="left" w:pos="14656"/>
-        </w:tabs>
-        <w:spacing w:after="0" w:line="240" w:lineRule="auto"/>
-        <w:rPr>
-          <w:rFonts w:ascii="Courier New" w:eastAsia="Times New Roman" w:hAnsi="Courier New" w:cs="Courier New"/>
-          <w:sz w:val="20"/>
-          <w:szCs w:val="20"/>
-          <w:lang w:val="en-US" w:eastAsia="nl-BE"/>
-        </w:rPr>
-      </w:pPr>
-      <w:r>
-        <w:rPr>
-          <w:rFonts w:ascii="Courier New" w:eastAsia="Times New Roman" w:hAnsi="Courier New" w:cs="Courier New"/>
-          <w:sz w:val="20"/>
-          <w:szCs w:val="20"/>
-          <w:lang w:val="en-US" w:eastAsia="nl-BE"/>
-        </w:rPr>
-        <w:t>The goal is to have a user be able to provide a WAT string (e.g., via a &lt;textarea&gt; on a web page),</w:t>
+        <w:t xml:space="preserve">so you can compile and run </w:t>
+      </w:r>
+      <w:proofErr w:type="spellStart"/>
+      <w:r>
+        <w:rPr>
+          <w:rFonts w:ascii="Courier New" w:eastAsia="Times New Roman" w:hAnsi="Courier New" w:cs="Courier New"/>
+          <w:sz w:val="20"/>
+          <w:szCs w:val="20"/>
+          <w:lang w:val="en-US" w:eastAsia="nl-BE"/>
+        </w:rPr>
+        <w:t>WebAssembly</w:t>
+      </w:r>
+      <w:proofErr w:type="spellEnd"/>
+      <w:r>
+        <w:rPr>
+          <w:rFonts w:ascii="Courier New" w:eastAsia="Times New Roman" w:hAnsi="Courier New" w:cs="Courier New"/>
+          <w:sz w:val="20"/>
+          <w:szCs w:val="20"/>
+          <w:lang w:val="en-US" w:eastAsia="nl-BE"/>
+        </w:rPr>
+        <w:t xml:space="preserve">, in </w:t>
+      </w:r>
+      <w:proofErr w:type="spellStart"/>
+      <w:r>
+        <w:rPr>
+          <w:rFonts w:ascii="Courier New" w:eastAsia="Times New Roman" w:hAnsi="Courier New" w:cs="Courier New"/>
+          <w:sz w:val="20"/>
+          <w:szCs w:val="20"/>
+          <w:lang w:val="en-US" w:eastAsia="nl-BE"/>
+        </w:rPr>
+        <w:t>WebAssembly</w:t>
+      </w:r>
+      <w:proofErr w:type="spellEnd"/>
+      <w:r>
+        <w:rPr>
+          <w:rFonts w:ascii="Courier New" w:eastAsia="Times New Roman" w:hAnsi="Courier New" w:cs="Courier New"/>
+          <w:sz w:val="20"/>
+          <w:szCs w:val="20"/>
+          <w:lang w:val="en-US" w:eastAsia="nl-BE"/>
+        </w:rPr>
+        <w:t xml:space="preserve">, both in a browser and on the edge (in a Cloudflare edge worker). </w:t>
+      </w:r>
+    </w:p>
+    <w:p>
+      <w:pPr>
+        <w:tabs>
+          <w:tab w:val="left" w:pos="916"/>
+          <w:tab w:val="left" w:pos="1832"/>
+          <w:tab w:val="left" w:pos="2748"/>
+          <w:tab w:val="left" w:pos="3664"/>
+          <w:tab w:val="left" w:pos="4580"/>
+          <w:tab w:val="left" w:pos="5496"/>
+          <w:tab w:val="left" w:pos="6412"/>
+          <w:tab w:val="left" w:pos="7328"/>
+          <w:tab w:val="left" w:pos="8244"/>
+          <w:tab w:val="left" w:pos="9160"/>
+          <w:tab w:val="left" w:pos="10076"/>
+          <w:tab w:val="left" w:pos="10992"/>
+          <w:tab w:val="left" w:pos="11908"/>
+          <w:tab w:val="left" w:pos="12824"/>
+          <w:tab w:val="left" w:pos="13740"/>
+          <w:tab w:val="left" w:pos="14656"/>
+        </w:tabs>
+        <w:spacing w:after="0" w:line="240" w:lineRule="auto"/>
+        <w:rPr>
+          <w:rFonts w:ascii="Courier New" w:eastAsia="Times New Roman" w:hAnsi="Courier New" w:cs="Courier New"/>
+          <w:sz w:val="20"/>
+          <w:szCs w:val="20"/>
+          <w:lang w:val="en-US" w:eastAsia="nl-BE"/>
+        </w:rPr>
+      </w:pPr>
+    </w:p>
+    <w:p>
+      <w:pPr>
+        <w:tabs>
+          <w:tab w:val="left" w:pos="916"/>
+          <w:tab w:val="left" w:pos="1832"/>
+          <w:tab w:val="left" w:pos="2748"/>
+          <w:tab w:val="left" w:pos="3664"/>
+          <w:tab w:val="left" w:pos="4580"/>
+          <w:tab w:val="left" w:pos="5496"/>
+          <w:tab w:val="left" w:pos="6412"/>
+          <w:tab w:val="left" w:pos="7328"/>
+          <w:tab w:val="left" w:pos="8244"/>
+          <w:tab w:val="left" w:pos="9160"/>
+          <w:tab w:val="left" w:pos="10076"/>
+          <w:tab w:val="left" w:pos="10992"/>
+          <w:tab w:val="left" w:pos="11908"/>
+          <w:tab w:val="left" w:pos="12824"/>
+          <w:tab w:val="left" w:pos="13740"/>
+          <w:tab w:val="left" w:pos="14656"/>
+        </w:tabs>
+        <w:spacing w:after="0" w:line="240" w:lineRule="auto"/>
+        <w:rPr>
+          <w:rFonts w:ascii="Courier New" w:eastAsia="Times New Roman" w:hAnsi="Courier New" w:cs="Courier New"/>
+          <w:sz w:val="20"/>
+          <w:szCs w:val="20"/>
+          <w:lang w:val="en-US" w:eastAsia="nl-BE"/>
+        </w:rPr>
+      </w:pPr>
+      <w:r>
+        <w:rPr>
+          <w:rFonts w:ascii="Courier New" w:eastAsia="Times New Roman" w:hAnsi="Courier New" w:cs="Courier New"/>
+          <w:sz w:val="20"/>
+          <w:szCs w:val="20"/>
+          <w:lang w:val="en-US" w:eastAsia="nl-BE"/>
+        </w:rPr>
+        <w:t>The goal is to have a user be able to provide a WAT string (e.g., via a &lt;</w:t>
+      </w:r>
+      <w:proofErr w:type="spellStart"/>
+      <w:r>
+        <w:rPr>
+          <w:rFonts w:ascii="Courier New" w:eastAsia="Times New Roman" w:hAnsi="Courier New" w:cs="Courier New"/>
+          <w:sz w:val="20"/>
+          <w:szCs w:val="20"/>
+          <w:lang w:val="en-US" w:eastAsia="nl-BE"/>
+        </w:rPr>
+        <w:t>textarea</w:t>
+      </w:r>
+      <w:proofErr w:type="spellEnd"/>
+      <w:r>
+        <w:rPr>
+          <w:rFonts w:ascii="Courier New" w:eastAsia="Times New Roman" w:hAnsi="Courier New" w:cs="Courier New"/>
+          <w:sz w:val="20"/>
+          <w:szCs w:val="20"/>
+          <w:lang w:val="en-US" w:eastAsia="nl-BE"/>
+        </w:rPr>
+        <w:t>&gt; on a web page),</w:t>
       </w:r>
     </w:p>
     <w:p>
@@ -4857,7 +5711,29 @@
           <w:szCs w:val="20"/>
           <w:lang w:val="en-US" w:eastAsia="nl-BE"/>
         </w:rPr>
-        <w:t>Browser-based execution of task 1 and 2 via emscripten cross compilation</w:t>
+        <w:t xml:space="preserve">Browser-based execution of task 1 and 2 via </w:t>
+      </w:r>
+      <w:proofErr w:type="spellStart"/>
+      <w:r>
+        <w:rPr>
+          <w:rFonts w:ascii="Courier New" w:eastAsia="Times New Roman" w:hAnsi="Courier New" w:cs="Courier New"/>
+          <w:strike/>
+          <w:sz w:val="20"/>
+          <w:szCs w:val="20"/>
+          <w:lang w:val="en-US" w:eastAsia="nl-BE"/>
+        </w:rPr>
+        <w:t>emscripten</w:t>
+      </w:r>
+      <w:proofErr w:type="spellEnd"/>
+      <w:r>
+        <w:rPr>
+          <w:rFonts w:ascii="Courier New" w:eastAsia="Times New Roman" w:hAnsi="Courier New" w:cs="Courier New"/>
+          <w:strike/>
+          <w:sz w:val="20"/>
+          <w:szCs w:val="20"/>
+          <w:lang w:val="en-US" w:eastAsia="nl-BE"/>
+        </w:rPr>
+        <w:t xml:space="preserve"> cross compilation</w:t>
       </w:r>
       <w:r>
         <w:rPr>
@@ -4914,7 +5790,29 @@
           <w:szCs w:val="20"/>
           <w:lang w:val="en-US" w:eastAsia="nl-BE"/>
         </w:rPr>
-        <w:t>Cloudflare worker-based execution of task 1 and 2 via emscripten cross compilation</w:t>
+        <w:t xml:space="preserve">Cloudflare worker-based execution of task 1 and 2 via </w:t>
+      </w:r>
+      <w:proofErr w:type="spellStart"/>
+      <w:r>
+        <w:rPr>
+          <w:rFonts w:ascii="Courier New" w:eastAsia="Times New Roman" w:hAnsi="Courier New" w:cs="Courier New"/>
+          <w:strike/>
+          <w:sz w:val="20"/>
+          <w:szCs w:val="20"/>
+          <w:lang w:val="en-US" w:eastAsia="nl-BE"/>
+        </w:rPr>
+        <w:t>emscripten</w:t>
+      </w:r>
+      <w:proofErr w:type="spellEnd"/>
+      <w:r>
+        <w:rPr>
+          <w:rFonts w:ascii="Courier New" w:eastAsia="Times New Roman" w:hAnsi="Courier New" w:cs="Courier New"/>
+          <w:strike/>
+          <w:sz w:val="20"/>
+          <w:szCs w:val="20"/>
+          <w:lang w:val="en-US" w:eastAsia="nl-BE"/>
+        </w:rPr>
+        <w:t xml:space="preserve"> cross compilation</w:t>
       </w:r>
       <w:r>
         <w:rPr>
@@ -5134,7 +6032,29 @@
           <w:szCs w:val="20"/>
           <w:lang w:val="en-US" w:eastAsia="nl-BE"/>
         </w:rPr>
-        <w:t>Proper user interface (e.g., &lt;textarea&gt; where user can provide larger scripts)</w:t>
+        <w:t>Proper user interface (e.g., &lt;</w:t>
+      </w:r>
+      <w:proofErr w:type="spellStart"/>
+      <w:r>
+        <w:rPr>
+          <w:rFonts w:ascii="Courier New" w:eastAsia="Times New Roman" w:hAnsi="Courier New" w:cs="Courier New"/>
+          <w:strike/>
+          <w:sz w:val="20"/>
+          <w:szCs w:val="20"/>
+          <w:lang w:val="en-US" w:eastAsia="nl-BE"/>
+        </w:rPr>
+        <w:t>textarea</w:t>
+      </w:r>
+      <w:proofErr w:type="spellEnd"/>
+      <w:r>
+        <w:rPr>
+          <w:rFonts w:ascii="Courier New" w:eastAsia="Times New Roman" w:hAnsi="Courier New" w:cs="Courier New"/>
+          <w:strike/>
+          <w:sz w:val="20"/>
+          <w:szCs w:val="20"/>
+          <w:lang w:val="en-US" w:eastAsia="nl-BE"/>
+        </w:rPr>
+        <w:t>&gt; where user can provide larger scripts)</w:t>
       </w:r>
     </w:p>
     <w:p>
@@ -5220,7 +6140,29 @@
           <w:szCs w:val="20"/>
           <w:lang w:val="en-US" w:eastAsia="nl-BE"/>
         </w:rPr>
-        <w:t>Proper output (e.g., full WASM bytestream output as well as execution output values)</w:t>
+        <w:t xml:space="preserve">Proper output (e.g., full WASM </w:t>
+      </w:r>
+      <w:proofErr w:type="spellStart"/>
+      <w:r>
+        <w:rPr>
+          <w:rFonts w:ascii="Courier New" w:eastAsia="Times New Roman" w:hAnsi="Courier New" w:cs="Courier New"/>
+          <w:strike/>
+          <w:sz w:val="20"/>
+          <w:szCs w:val="20"/>
+          <w:lang w:val="en-US" w:eastAsia="nl-BE"/>
+        </w:rPr>
+        <w:t>bytestream</w:t>
+      </w:r>
+      <w:proofErr w:type="spellEnd"/>
+      <w:r>
+        <w:rPr>
+          <w:rFonts w:ascii="Courier New" w:eastAsia="Times New Roman" w:hAnsi="Courier New" w:cs="Courier New"/>
+          <w:strike/>
+          <w:sz w:val="20"/>
+          <w:szCs w:val="20"/>
+          <w:lang w:val="en-US" w:eastAsia="nl-BE"/>
+        </w:rPr>
+        <w:t xml:space="preserve"> output as well as execution output values)</w:t>
       </w:r>
     </w:p>
     <w:p>
@@ -5306,7 +6248,29 @@
           <w:szCs w:val="20"/>
           <w:lang w:val="en-US" w:eastAsia="nl-BE"/>
         </w:rPr>
-        <w:t>Ideally, this task 3 version of your compiler+VM supports all the features the "local" compilations of task 1 and 2 also support</w:t>
+        <w:t xml:space="preserve">Ideally, this task 3 version of your </w:t>
+      </w:r>
+      <w:proofErr w:type="spellStart"/>
+      <w:r>
+        <w:rPr>
+          <w:rFonts w:ascii="Courier New" w:eastAsia="Times New Roman" w:hAnsi="Courier New" w:cs="Courier New"/>
+          <w:strike/>
+          <w:sz w:val="20"/>
+          <w:szCs w:val="20"/>
+          <w:lang w:val="en-US" w:eastAsia="nl-BE"/>
+        </w:rPr>
+        <w:t>compiler+VM</w:t>
+      </w:r>
+      <w:proofErr w:type="spellEnd"/>
+      <w:r>
+        <w:rPr>
+          <w:rFonts w:ascii="Courier New" w:eastAsia="Times New Roman" w:hAnsi="Courier New" w:cs="Courier New"/>
+          <w:strike/>
+          <w:sz w:val="20"/>
+          <w:szCs w:val="20"/>
+          <w:lang w:val="en-US" w:eastAsia="nl-BE"/>
+        </w:rPr>
+        <w:t xml:space="preserve"> supports all the features the "local" compilations of task 1 and 2 also support</w:t>
       </w:r>
     </w:p>
     <w:p>
@@ -5449,112 +6413,172 @@
           <w:szCs w:val="20"/>
           <w:lang w:val="en-US" w:eastAsia="nl-BE"/>
         </w:rPr>
-        <w:t xml:space="preserve">    - Find an open source C++/RUST/... project, cross-compile it to WASM as well, and run it at the CloudFlare edge </w:t>
-      </w:r>
-    </w:p>
-    <w:p>
-      <w:pPr>
-        <w:tabs>
-          <w:tab w:val="left" w:pos="916"/>
-          <w:tab w:val="left" w:pos="1832"/>
-          <w:tab w:val="left" w:pos="2748"/>
-          <w:tab w:val="left" w:pos="3664"/>
-          <w:tab w:val="left" w:pos="4580"/>
-          <w:tab w:val="left" w:pos="5496"/>
-          <w:tab w:val="left" w:pos="6412"/>
-          <w:tab w:val="left" w:pos="7328"/>
-          <w:tab w:val="left" w:pos="8244"/>
-          <w:tab w:val="left" w:pos="9160"/>
-          <w:tab w:val="left" w:pos="10076"/>
-          <w:tab w:val="left" w:pos="10992"/>
-          <w:tab w:val="left" w:pos="11908"/>
-          <w:tab w:val="left" w:pos="12824"/>
-          <w:tab w:val="left" w:pos="13740"/>
-          <w:tab w:val="left" w:pos="14656"/>
-        </w:tabs>
-        <w:spacing w:after="0" w:line="240" w:lineRule="auto"/>
-        <w:rPr>
-          <w:rFonts w:ascii="Courier New" w:eastAsia="Times New Roman" w:hAnsi="Courier New" w:cs="Courier New"/>
-          <w:sz w:val="20"/>
-          <w:szCs w:val="20"/>
-          <w:lang w:val="en-US" w:eastAsia="nl-BE"/>
-        </w:rPr>
-      </w:pPr>
-      <w:r>
-        <w:rPr>
-          <w:rFonts w:ascii="Courier New" w:eastAsia="Times New Roman" w:hAnsi="Courier New" w:cs="Courier New"/>
-          <w:sz w:val="20"/>
-          <w:szCs w:val="20"/>
-          <w:lang w:val="en-US" w:eastAsia="nl-BE"/>
-        </w:rPr>
-        <w:t xml:space="preserve">        - This can even be one that already has instructions on how to compile to wasm! </w:t>
-      </w:r>
-    </w:p>
-    <w:p>
-      <w:pPr>
-        <w:tabs>
-          <w:tab w:val="left" w:pos="916"/>
-          <w:tab w:val="left" w:pos="1832"/>
-          <w:tab w:val="left" w:pos="2748"/>
-          <w:tab w:val="left" w:pos="3664"/>
-          <w:tab w:val="left" w:pos="4580"/>
-          <w:tab w:val="left" w:pos="5496"/>
-          <w:tab w:val="left" w:pos="6412"/>
-          <w:tab w:val="left" w:pos="7328"/>
-          <w:tab w:val="left" w:pos="8244"/>
-          <w:tab w:val="left" w:pos="9160"/>
-          <w:tab w:val="left" w:pos="10076"/>
-          <w:tab w:val="left" w:pos="10992"/>
-          <w:tab w:val="left" w:pos="11908"/>
-          <w:tab w:val="left" w:pos="12824"/>
-          <w:tab w:val="left" w:pos="13740"/>
-          <w:tab w:val="left" w:pos="14656"/>
-        </w:tabs>
-        <w:spacing w:after="0" w:line="240" w:lineRule="auto"/>
-        <w:rPr>
-          <w:rFonts w:ascii="Courier New" w:eastAsia="Times New Roman" w:hAnsi="Courier New" w:cs="Courier New"/>
-          <w:sz w:val="20"/>
-          <w:szCs w:val="20"/>
-          <w:lang w:val="en-US" w:eastAsia="nl-BE"/>
-        </w:rPr>
-      </w:pPr>
-    </w:p>
-    <w:p>
-      <w:pPr>
-        <w:tabs>
-          <w:tab w:val="left" w:pos="916"/>
-          <w:tab w:val="left" w:pos="1832"/>
-          <w:tab w:val="left" w:pos="2748"/>
-          <w:tab w:val="left" w:pos="3664"/>
-          <w:tab w:val="left" w:pos="4580"/>
-          <w:tab w:val="left" w:pos="5496"/>
-          <w:tab w:val="left" w:pos="6412"/>
-          <w:tab w:val="left" w:pos="7328"/>
-          <w:tab w:val="left" w:pos="8244"/>
-          <w:tab w:val="left" w:pos="9160"/>
-          <w:tab w:val="left" w:pos="10076"/>
-          <w:tab w:val="left" w:pos="10992"/>
-          <w:tab w:val="left" w:pos="11908"/>
-          <w:tab w:val="left" w:pos="12824"/>
-          <w:tab w:val="left" w:pos="13740"/>
-          <w:tab w:val="left" w:pos="14656"/>
-        </w:tabs>
-        <w:spacing w:after="0" w:line="240" w:lineRule="auto"/>
-        <w:rPr>
-          <w:rFonts w:ascii="Courier New" w:eastAsia="Times New Roman" w:hAnsi="Courier New" w:cs="Courier New"/>
-          <w:sz w:val="20"/>
-          <w:szCs w:val="20"/>
-          <w:lang w:val="en-US" w:eastAsia="nl-BE"/>
-        </w:rPr>
-      </w:pPr>
-      <w:r>
-        <w:rPr>
-          <w:rFonts w:ascii="Courier New" w:eastAsia="Times New Roman" w:hAnsi="Courier New" w:cs="Courier New"/>
-          <w:sz w:val="20"/>
-          <w:szCs w:val="20"/>
-          <w:lang w:val="en-US" w:eastAsia="nl-BE"/>
-        </w:rPr>
-        <w:t xml:space="preserve">    - Stress test the Free cloudflare workers plan </w:t>
+        <w:t xml:space="preserve">    - Find an open source C++/RUST/... project, cross-compile it to WASM as well, and run it at the </w:t>
+      </w:r>
+      <w:proofErr w:type="spellStart"/>
+      <w:r>
+        <w:rPr>
+          <w:rFonts w:ascii="Courier New" w:eastAsia="Times New Roman" w:hAnsi="Courier New" w:cs="Courier New"/>
+          <w:sz w:val="20"/>
+          <w:szCs w:val="20"/>
+          <w:lang w:val="en-US" w:eastAsia="nl-BE"/>
+        </w:rPr>
+        <w:t>CloudFlare</w:t>
+      </w:r>
+      <w:proofErr w:type="spellEnd"/>
+      <w:r>
+        <w:rPr>
+          <w:rFonts w:ascii="Courier New" w:eastAsia="Times New Roman" w:hAnsi="Courier New" w:cs="Courier New"/>
+          <w:sz w:val="20"/>
+          <w:szCs w:val="20"/>
+          <w:lang w:val="en-US" w:eastAsia="nl-BE"/>
+        </w:rPr>
+        <w:t xml:space="preserve"> edge </w:t>
+      </w:r>
+    </w:p>
+    <w:p>
+      <w:pPr>
+        <w:tabs>
+          <w:tab w:val="left" w:pos="916"/>
+          <w:tab w:val="left" w:pos="1832"/>
+          <w:tab w:val="left" w:pos="2748"/>
+          <w:tab w:val="left" w:pos="3664"/>
+          <w:tab w:val="left" w:pos="4580"/>
+          <w:tab w:val="left" w:pos="5496"/>
+          <w:tab w:val="left" w:pos="6412"/>
+          <w:tab w:val="left" w:pos="7328"/>
+          <w:tab w:val="left" w:pos="8244"/>
+          <w:tab w:val="left" w:pos="9160"/>
+          <w:tab w:val="left" w:pos="10076"/>
+          <w:tab w:val="left" w:pos="10992"/>
+          <w:tab w:val="left" w:pos="11908"/>
+          <w:tab w:val="left" w:pos="12824"/>
+          <w:tab w:val="left" w:pos="13740"/>
+          <w:tab w:val="left" w:pos="14656"/>
+        </w:tabs>
+        <w:spacing w:after="0" w:line="240" w:lineRule="auto"/>
+        <w:rPr>
+          <w:rFonts w:ascii="Courier New" w:eastAsia="Times New Roman" w:hAnsi="Courier New" w:cs="Courier New"/>
+          <w:sz w:val="20"/>
+          <w:szCs w:val="20"/>
+          <w:lang w:val="en-US" w:eastAsia="nl-BE"/>
+        </w:rPr>
+      </w:pPr>
+      <w:r>
+        <w:rPr>
+          <w:rFonts w:ascii="Courier New" w:eastAsia="Times New Roman" w:hAnsi="Courier New" w:cs="Courier New"/>
+          <w:sz w:val="20"/>
+          <w:szCs w:val="20"/>
+          <w:lang w:val="en-US" w:eastAsia="nl-BE"/>
+        </w:rPr>
+        <w:t xml:space="preserve">        - This can even be one that already has instructions on how to compile to </w:t>
+      </w:r>
+      <w:proofErr w:type="spellStart"/>
+      <w:r>
+        <w:rPr>
+          <w:rFonts w:ascii="Courier New" w:eastAsia="Times New Roman" w:hAnsi="Courier New" w:cs="Courier New"/>
+          <w:sz w:val="20"/>
+          <w:szCs w:val="20"/>
+          <w:lang w:val="en-US" w:eastAsia="nl-BE"/>
+        </w:rPr>
+        <w:t>wasm</w:t>
+      </w:r>
+      <w:proofErr w:type="spellEnd"/>
+      <w:r>
+        <w:rPr>
+          <w:rFonts w:ascii="Courier New" w:eastAsia="Times New Roman" w:hAnsi="Courier New" w:cs="Courier New"/>
+          <w:sz w:val="20"/>
+          <w:szCs w:val="20"/>
+          <w:lang w:val="en-US" w:eastAsia="nl-BE"/>
+        </w:rPr>
+        <w:t xml:space="preserve">! </w:t>
+      </w:r>
+    </w:p>
+    <w:p>
+      <w:pPr>
+        <w:tabs>
+          <w:tab w:val="left" w:pos="916"/>
+          <w:tab w:val="left" w:pos="1832"/>
+          <w:tab w:val="left" w:pos="2748"/>
+          <w:tab w:val="left" w:pos="3664"/>
+          <w:tab w:val="left" w:pos="4580"/>
+          <w:tab w:val="left" w:pos="5496"/>
+          <w:tab w:val="left" w:pos="6412"/>
+          <w:tab w:val="left" w:pos="7328"/>
+          <w:tab w:val="left" w:pos="8244"/>
+          <w:tab w:val="left" w:pos="9160"/>
+          <w:tab w:val="left" w:pos="10076"/>
+          <w:tab w:val="left" w:pos="10992"/>
+          <w:tab w:val="left" w:pos="11908"/>
+          <w:tab w:val="left" w:pos="12824"/>
+          <w:tab w:val="left" w:pos="13740"/>
+          <w:tab w:val="left" w:pos="14656"/>
+        </w:tabs>
+        <w:spacing w:after="0" w:line="240" w:lineRule="auto"/>
+        <w:rPr>
+          <w:rFonts w:ascii="Courier New" w:eastAsia="Times New Roman" w:hAnsi="Courier New" w:cs="Courier New"/>
+          <w:sz w:val="20"/>
+          <w:szCs w:val="20"/>
+          <w:lang w:val="en-US" w:eastAsia="nl-BE"/>
+        </w:rPr>
+      </w:pPr>
+    </w:p>
+    <w:p>
+      <w:pPr>
+        <w:tabs>
+          <w:tab w:val="left" w:pos="916"/>
+          <w:tab w:val="left" w:pos="1832"/>
+          <w:tab w:val="left" w:pos="2748"/>
+          <w:tab w:val="left" w:pos="3664"/>
+          <w:tab w:val="left" w:pos="4580"/>
+          <w:tab w:val="left" w:pos="5496"/>
+          <w:tab w:val="left" w:pos="6412"/>
+          <w:tab w:val="left" w:pos="7328"/>
+          <w:tab w:val="left" w:pos="8244"/>
+          <w:tab w:val="left" w:pos="9160"/>
+          <w:tab w:val="left" w:pos="10076"/>
+          <w:tab w:val="left" w:pos="10992"/>
+          <w:tab w:val="left" w:pos="11908"/>
+          <w:tab w:val="left" w:pos="12824"/>
+          <w:tab w:val="left" w:pos="13740"/>
+          <w:tab w:val="left" w:pos="14656"/>
+        </w:tabs>
+        <w:spacing w:after="0" w:line="240" w:lineRule="auto"/>
+        <w:rPr>
+          <w:rFonts w:ascii="Courier New" w:eastAsia="Times New Roman" w:hAnsi="Courier New" w:cs="Courier New"/>
+          <w:sz w:val="20"/>
+          <w:szCs w:val="20"/>
+          <w:lang w:val="en-US" w:eastAsia="nl-BE"/>
+        </w:rPr>
+      </w:pPr>
+      <w:r>
+        <w:rPr>
+          <w:rFonts w:ascii="Courier New" w:eastAsia="Times New Roman" w:hAnsi="Courier New" w:cs="Courier New"/>
+          <w:sz w:val="20"/>
+          <w:szCs w:val="20"/>
+          <w:lang w:val="en-US" w:eastAsia="nl-BE"/>
+        </w:rPr>
+        <w:t xml:space="preserve">    - Stress test the Free </w:t>
+      </w:r>
+      <w:proofErr w:type="spellStart"/>
+      <w:r>
+        <w:rPr>
+          <w:rFonts w:ascii="Courier New" w:eastAsia="Times New Roman" w:hAnsi="Courier New" w:cs="Courier New"/>
+          <w:sz w:val="20"/>
+          <w:szCs w:val="20"/>
+          <w:lang w:val="en-US" w:eastAsia="nl-BE"/>
+        </w:rPr>
+        <w:t>cloudflare</w:t>
+      </w:r>
+      <w:proofErr w:type="spellEnd"/>
+      <w:r>
+        <w:rPr>
+          <w:rFonts w:ascii="Courier New" w:eastAsia="Times New Roman" w:hAnsi="Courier New" w:cs="Courier New"/>
+          <w:sz w:val="20"/>
+          <w:szCs w:val="20"/>
+          <w:lang w:val="en-US" w:eastAsia="nl-BE"/>
+        </w:rPr>
+        <w:t xml:space="preserve"> workers plan </w:t>
       </w:r>
     </w:p>
     <w:p>
@@ -5819,7 +6843,27 @@
           <w:szCs w:val="20"/>
           <w:lang w:val="en-US" w:eastAsia="nl-BE"/>
         </w:rPr>
-        <w:t xml:space="preserve">For this task, you will search for and then read an academic paper on WebAssembly. </w:t>
+        <w:t xml:space="preserve">For this task, you will search for and then read an academic paper on </w:t>
+      </w:r>
+      <w:proofErr w:type="spellStart"/>
+      <w:r>
+        <w:rPr>
+          <w:rFonts w:ascii="Courier New" w:eastAsia="Times New Roman" w:hAnsi="Courier New" w:cs="Courier New"/>
+          <w:sz w:val="20"/>
+          <w:szCs w:val="20"/>
+          <w:lang w:val="en-US" w:eastAsia="nl-BE"/>
+        </w:rPr>
+        <w:t>WebAssembly</w:t>
+      </w:r>
+      <w:proofErr w:type="spellEnd"/>
+      <w:r>
+        <w:rPr>
+          <w:rFonts w:ascii="Courier New" w:eastAsia="Times New Roman" w:hAnsi="Courier New" w:cs="Courier New"/>
+          <w:sz w:val="20"/>
+          <w:szCs w:val="20"/>
+          <w:lang w:val="en-US" w:eastAsia="nl-BE"/>
+        </w:rPr>
+        <w:t xml:space="preserve">. </w:t>
       </w:r>
     </w:p>
     <w:p>
@@ -6420,7 +7464,17 @@
           <w:szCs w:val="20"/>
           <w:lang w:val="en-US" w:eastAsia="nl-BE"/>
         </w:rPr>
-        <w:t xml:space="preserve">    - Personal opinion on the paper's approach (e.g., list things you would have done differently, missing items, things you doubt are correct, etc.)</w:t>
+        <w:t xml:space="preserve">    - </w:t>
+      </w:r>
+      <w:r>
+        <w:rPr>
+          <w:rFonts w:ascii="Courier New" w:eastAsia="Times New Roman" w:hAnsi="Courier New" w:cs="Courier New"/>
+          <w:strike/>
+          <w:sz w:val="20"/>
+          <w:szCs w:val="20"/>
+          <w:lang w:val="en-US" w:eastAsia="nl-BE"/>
+        </w:rPr>
+        <w:t>Personal opinion on the paper's approach (e.g., list things you would have done differently, missing items, things you doubt are correct, etc.)</w:t>
       </w:r>
     </w:p>
     <w:p>

--- a/Task.docx
+++ b/Task.docx
@@ -55,6 +55,7 @@
     <w:p>
       <w:pPr>
         <w:rPr>
+          <w:rStyle w:val="Hyperlink"/>
           <w:rFonts w:ascii="Courier New" w:eastAsia="Times New Roman" w:hAnsi="Courier New" w:cs="Courier New"/>
           <w:sz w:val="20"/>
           <w:szCs w:val="20"/>
@@ -85,6 +86,166 @@
     </w:p>
     <w:p>
       <w:pPr>
+        <w:pStyle w:val="Lijstalinea"/>
+        <w:numPr>
+          <w:ilvl w:val="0"/>
+          <w:numId w:val="2"/>
+        </w:numPr>
+        <w:rPr>
+          <w:rFonts w:ascii="Courier New" w:eastAsia="Times New Roman" w:hAnsi="Courier New" w:cs="Courier New"/>
+          <w:sz w:val="20"/>
+          <w:szCs w:val="20"/>
+          <w:lang w:val="en-US" w:eastAsia="nl-BE"/>
+        </w:rPr>
+      </w:pPr>
+      <w:r>
+        <w:rPr>
+          <w:rFonts w:ascii="Courier New" w:eastAsia="Times New Roman" w:hAnsi="Courier New" w:cs="Courier New"/>
+          <w:sz w:val="20"/>
+          <w:szCs w:val="20"/>
+          <w:lang w:val="en-US" w:eastAsia="nl-BE"/>
+        </w:rPr>
+        <w:t>Code VM and compiler: root/includes</w:t>
+      </w:r>
+    </w:p>
+    <w:p>
+      <w:pPr>
+        <w:pStyle w:val="Lijstalinea"/>
+        <w:numPr>
+          <w:ilvl w:val="0"/>
+          <w:numId w:val="2"/>
+        </w:numPr>
+        <w:rPr>
+          <w:rFonts w:ascii="Courier New" w:eastAsia="Times New Roman" w:hAnsi="Courier New" w:cs="Courier New"/>
+          <w:sz w:val="20"/>
+          <w:szCs w:val="20"/>
+          <w:lang w:val="en-US" w:eastAsia="nl-BE"/>
+        </w:rPr>
+      </w:pPr>
+      <w:r>
+        <w:rPr>
+          <w:rFonts w:ascii="Courier New" w:eastAsia="Times New Roman" w:hAnsi="Courier New" w:cs="Courier New"/>
+          <w:sz w:val="20"/>
+          <w:szCs w:val="20"/>
+          <w:lang w:val="en-US" w:eastAsia="nl-BE"/>
+        </w:rPr>
+        <w:t>Code Cloudflare: root/test-</w:t>
+      </w:r>
+      <w:proofErr w:type="spellStart"/>
+      <w:r>
+        <w:rPr>
+          <w:rFonts w:ascii="Courier New" w:eastAsia="Times New Roman" w:hAnsi="Courier New" w:cs="Courier New"/>
+          <w:sz w:val="20"/>
+          <w:szCs w:val="20"/>
+          <w:lang w:val="en-US" w:eastAsia="nl-BE"/>
+        </w:rPr>
+        <w:t>cf</w:t>
+      </w:r>
+      <w:proofErr w:type="spellEnd"/>
+      <w:r>
+        <w:rPr>
+          <w:rFonts w:ascii="Courier New" w:eastAsia="Times New Roman" w:hAnsi="Courier New" w:cs="Courier New"/>
+          <w:sz w:val="20"/>
+          <w:szCs w:val="20"/>
+          <w:lang w:val="en-US" w:eastAsia="nl-BE"/>
+        </w:rPr>
+        <w:t>/</w:t>
+      </w:r>
+      <w:proofErr w:type="spellStart"/>
+      <w:r>
+        <w:rPr>
+          <w:rFonts w:ascii="Courier New" w:eastAsia="Times New Roman" w:hAnsi="Courier New" w:cs="Courier New"/>
+          <w:sz w:val="20"/>
+          <w:szCs w:val="20"/>
+          <w:lang w:val="en-US" w:eastAsia="nl-BE"/>
+        </w:rPr>
+        <w:t>vm</w:t>
+      </w:r>
+      <w:proofErr w:type="spellEnd"/>
+      <w:r>
+        <w:rPr>
+          <w:rFonts w:ascii="Courier New" w:eastAsia="Times New Roman" w:hAnsi="Courier New" w:cs="Courier New"/>
+          <w:sz w:val="20"/>
+          <w:szCs w:val="20"/>
+          <w:lang w:val="en-US" w:eastAsia="nl-BE"/>
+        </w:rPr>
+        <w:t>-worker</w:t>
+      </w:r>
+    </w:p>
+    <w:p>
+      <w:pPr>
+        <w:pStyle w:val="Lijstalinea"/>
+        <w:numPr>
+          <w:ilvl w:val="0"/>
+          <w:numId w:val="2"/>
+        </w:numPr>
+        <w:rPr>
+          <w:rFonts w:ascii="Courier New" w:eastAsia="Times New Roman" w:hAnsi="Courier New" w:cs="Courier New"/>
+          <w:sz w:val="20"/>
+          <w:szCs w:val="20"/>
+          <w:lang w:val="en-US" w:eastAsia="nl-BE"/>
+        </w:rPr>
+      </w:pPr>
+      <w:r>
+        <w:rPr>
+          <w:rFonts w:ascii="Courier New" w:eastAsia="Times New Roman" w:hAnsi="Courier New" w:cs="Courier New"/>
+          <w:sz w:val="20"/>
+          <w:szCs w:val="20"/>
+          <w:lang w:val="en-US" w:eastAsia="nl-BE"/>
+        </w:rPr>
+        <w:t xml:space="preserve">Cloudflare VM only: </w:t>
+      </w:r>
+      <w:hyperlink r:id="rId6" w:history="1">
+        <w:r>
+          <w:rPr>
+            <w:rStyle w:val="Hyperlink"/>
+            <w:rFonts w:ascii="Courier New" w:eastAsia="Times New Roman" w:hAnsi="Courier New" w:cs="Courier New"/>
+            <w:sz w:val="20"/>
+            <w:szCs w:val="20"/>
+            <w:lang w:val="en-US" w:eastAsia="nl-BE"/>
+          </w:rPr>
+          <w:t>https://vm-worker.jarne-thys.workers.dev/</w:t>
+        </w:r>
+      </w:hyperlink>
+    </w:p>
+    <w:p>
+      <w:pPr>
+        <w:pStyle w:val="Lijstalinea"/>
+        <w:numPr>
+          <w:ilvl w:val="0"/>
+          <w:numId w:val="2"/>
+        </w:numPr>
+        <w:rPr>
+          <w:rFonts w:ascii="Courier New" w:eastAsia="Times New Roman" w:hAnsi="Courier New" w:cs="Courier New"/>
+          <w:sz w:val="20"/>
+          <w:szCs w:val="20"/>
+          <w:lang w:val="en-US" w:eastAsia="nl-BE"/>
+        </w:rPr>
+      </w:pPr>
+      <w:r>
+        <w:rPr>
+          <w:rFonts w:ascii="Courier New" w:eastAsia="Times New Roman" w:hAnsi="Courier New" w:cs="Courier New"/>
+          <w:sz w:val="20"/>
+          <w:szCs w:val="20"/>
+          <w:lang w:val="en-US" w:eastAsia="nl-BE"/>
+        </w:rPr>
+        <w:t xml:space="preserve">Cloudflare VM and compiler combined: </w:t>
+      </w:r>
+      <w:hyperlink r:id="rId7" w:history="1">
+        <w:r>
+          <w:rPr>
+            <w:rStyle w:val="Hyperlink"/>
+            <w:rFonts w:ascii="Courier New" w:eastAsia="Times New Roman" w:hAnsi="Courier New" w:cs="Courier New"/>
+            <w:sz w:val="20"/>
+            <w:szCs w:val="20"/>
+            <w:lang w:val="en-US" w:eastAsia="nl-BE"/>
+          </w:rPr>
+          <w:t>https://vm-worker.jarne-thys.workers.dev/compile</w:t>
+        </w:r>
+      </w:hyperlink>
+    </w:p>
+    <w:p>
+      <w:pPr>
         <w:rPr>
           <w:rFonts w:ascii="Courier New" w:eastAsia="Times New Roman" w:hAnsi="Courier New" w:cs="Courier New"/>
           <w:sz w:val="20"/>
@@ -101,7 +262,7 @@
         </w:rPr>
         <w:t xml:space="preserve">Main blog page: </w:t>
       </w:r>
-      <w:hyperlink r:id="rId6" w:history="1">
+      <w:hyperlink r:id="rId8" w:history="1">
         <w:r>
           <w:rPr>
             <w:rStyle w:val="Hyperlink"/>
@@ -130,9 +291,33 @@
           <w:szCs w:val="20"/>
           <w:lang w:val="en-US" w:eastAsia="nl-BE"/>
         </w:rPr>
-        <w:t xml:space="preserve">Cloudflare VM only: </w:t>
-      </w:r>
-      <w:hyperlink r:id="rId7" w:history="1">
+        <w:t>Blogs:</w:t>
+      </w:r>
+    </w:p>
+    <w:p>
+      <w:pPr>
+        <w:pStyle w:val="Lijstalinea"/>
+        <w:numPr>
+          <w:ilvl w:val="0"/>
+          <w:numId w:val="1"/>
+        </w:numPr>
+        <w:rPr>
+          <w:rFonts w:ascii="Courier New" w:eastAsia="Times New Roman" w:hAnsi="Courier New" w:cs="Courier New"/>
+          <w:sz w:val="20"/>
+          <w:szCs w:val="20"/>
+          <w:lang w:val="en-US" w:eastAsia="nl-BE"/>
+        </w:rPr>
+      </w:pPr>
+      <w:r>
+        <w:rPr>
+          <w:rFonts w:ascii="Courier New" w:eastAsia="Times New Roman" w:hAnsi="Courier New" w:cs="Courier New"/>
+          <w:sz w:val="20"/>
+          <w:szCs w:val="20"/>
+          <w:lang w:val="en-US" w:eastAsia="nl-BE"/>
+        </w:rPr>
+        <w:t xml:space="preserve">WASM-VM: </w:t>
+      </w:r>
+      <w:hyperlink r:id="rId9" w:history="1">
         <w:r>
           <w:rPr>
             <w:rStyle w:val="Hyperlink"/>
@@ -141,29 +326,70 @@
             <w:szCs w:val="20"/>
             <w:lang w:val="en-US" w:eastAsia="nl-BE"/>
           </w:rPr>
-          <w:t>https://vm-worker.jarne-thys.workers.dev/</w:t>
+          <w:t>https://jarnet-2159795.github.io/seis-jarnethys-martijnsnoeks/wasm-vm</w:t>
         </w:r>
       </w:hyperlink>
     </w:p>
     <w:p>
       <w:pPr>
-        <w:rPr>
-          <w:rFonts w:ascii="Courier New" w:eastAsia="Times New Roman" w:hAnsi="Courier New" w:cs="Courier New"/>
-          <w:sz w:val="20"/>
-          <w:szCs w:val="20"/>
-          <w:lang w:val="en-US" w:eastAsia="nl-BE"/>
-        </w:rPr>
-      </w:pPr>
-      <w:r>
-        <w:rPr>
-          <w:rFonts w:ascii="Courier New" w:eastAsia="Times New Roman" w:hAnsi="Courier New" w:cs="Courier New"/>
-          <w:sz w:val="20"/>
-          <w:szCs w:val="20"/>
-          <w:lang w:val="en-US" w:eastAsia="nl-BE"/>
-        </w:rPr>
-        <w:t xml:space="preserve">Cloudflare VM and compiler combined: </w:t>
-      </w:r>
-      <w:hyperlink r:id="rId8" w:history="1">
+        <w:pStyle w:val="Lijstalinea"/>
+        <w:numPr>
+          <w:ilvl w:val="0"/>
+          <w:numId w:val="1"/>
+        </w:numPr>
+        <w:rPr>
+          <w:rFonts w:ascii="Courier New" w:eastAsia="Times New Roman" w:hAnsi="Courier New" w:cs="Courier New"/>
+          <w:sz w:val="20"/>
+          <w:szCs w:val="20"/>
+          <w:lang w:eastAsia="nl-BE"/>
+        </w:rPr>
+      </w:pPr>
+      <w:r>
+        <w:rPr>
+          <w:rFonts w:ascii="Courier New" w:eastAsia="Times New Roman" w:hAnsi="Courier New" w:cs="Courier New"/>
+          <w:sz w:val="20"/>
+          <w:szCs w:val="20"/>
+          <w:lang w:eastAsia="nl-BE"/>
+        </w:rPr>
+        <w:t xml:space="preserve">WAT-compiler: </w:t>
+      </w:r>
+      <w:hyperlink r:id="rId10" w:history="1">
+        <w:r>
+          <w:rPr>
+            <w:rStyle w:val="Hyperlink"/>
+            <w:rFonts w:ascii="Courier New" w:eastAsia="Times New Roman" w:hAnsi="Courier New" w:cs="Courier New"/>
+            <w:sz w:val="20"/>
+            <w:szCs w:val="20"/>
+            <w:lang w:eastAsia="nl-BE"/>
+          </w:rPr>
+          <w:t>https://jarnet-2159795.github.io/seis-jarnethys-martijnsnoeks/wasm-compiler</w:t>
+        </w:r>
+      </w:hyperlink>
+    </w:p>
+    <w:p>
+      <w:pPr>
+        <w:pStyle w:val="Lijstalinea"/>
+        <w:numPr>
+          <w:ilvl w:val="0"/>
+          <w:numId w:val="1"/>
+        </w:numPr>
+        <w:rPr>
+          <w:rFonts w:ascii="Courier New" w:eastAsia="Times New Roman" w:hAnsi="Courier New" w:cs="Courier New"/>
+          <w:sz w:val="20"/>
+          <w:szCs w:val="20"/>
+          <w:lang w:val="en-US" w:eastAsia="nl-BE"/>
+        </w:rPr>
+      </w:pPr>
+      <w:r>
+        <w:rPr>
+          <w:rFonts w:ascii="Courier New" w:eastAsia="Times New Roman" w:hAnsi="Courier New" w:cs="Courier New"/>
+          <w:sz w:val="20"/>
+          <w:szCs w:val="20"/>
+          <w:lang w:val="en-US" w:eastAsia="nl-BE"/>
+        </w:rPr>
+        <w:t xml:space="preserve">Cloudflare: </w:t>
+      </w:r>
+      <w:hyperlink r:id="rId11" w:history="1">
         <w:r>
           <w:rPr>
             <w:rStyle w:val="Hyperlink"/>
@@ -172,19 +398,67 @@
             <w:szCs w:val="20"/>
             <w:lang w:val="en-US" w:eastAsia="nl-BE"/>
           </w:rPr>
-          <w:t>https://vm-worker.jarne-thys.workers.dev/compile</w:t>
+          <w:t>https://jarnet-2159795.github.io/seis-jarnethys-martijnsnoeks/cloudflare</w:t>
         </w:r>
       </w:hyperlink>
     </w:p>
     <w:p>
       <w:pPr>
-        <w:rPr>
-          <w:rFonts w:ascii="Courier New" w:eastAsia="Times New Roman" w:hAnsi="Courier New" w:cs="Courier New"/>
-          <w:sz w:val="20"/>
-          <w:szCs w:val="20"/>
-          <w:lang w:val="en-US" w:eastAsia="nl-BE"/>
-        </w:rPr>
-      </w:pPr>
+        <w:pStyle w:val="Lijstalinea"/>
+        <w:numPr>
+          <w:ilvl w:val="0"/>
+          <w:numId w:val="1"/>
+        </w:numPr>
+        <w:rPr>
+          <w:rStyle w:val="Hyperlink"/>
+          <w:rFonts w:ascii="Courier New" w:eastAsia="Times New Roman" w:hAnsi="Courier New" w:cs="Courier New"/>
+          <w:color w:val="auto"/>
+          <w:sz w:val="20"/>
+          <w:szCs w:val="20"/>
+          <w:u w:val="none"/>
+          <w:lang w:val="en-US" w:eastAsia="nl-BE"/>
+        </w:rPr>
+      </w:pPr>
+      <w:r>
+        <w:rPr>
+          <w:rFonts w:ascii="Courier New" w:eastAsia="Times New Roman" w:hAnsi="Courier New" w:cs="Courier New"/>
+          <w:sz w:val="20"/>
+          <w:szCs w:val="20"/>
+          <w:lang w:val="en-US" w:eastAsia="nl-BE"/>
+        </w:rPr>
+        <w:t xml:space="preserve">Paper review: </w:t>
+      </w:r>
+      <w:hyperlink r:id="rId12" w:history="1">
+        <w:r>
+          <w:rPr>
+            <w:rStyle w:val="Hyperlink"/>
+            <w:rFonts w:ascii="Courier New" w:eastAsia="Times New Roman" w:hAnsi="Courier New" w:cs="Courier New"/>
+            <w:sz w:val="20"/>
+            <w:szCs w:val="20"/>
+            <w:lang w:val="en-US" w:eastAsia="nl-BE"/>
+          </w:rPr>
+          <w:t>https://jarnet-2159795.github.io/seis-jarnethys-martijnsnoeks/paper</w:t>
+        </w:r>
+      </w:hyperlink>
+    </w:p>
+    <w:p>
+      <w:pPr>
+        <w:rPr>
+          <w:rFonts w:ascii="Courier New" w:eastAsia="Times New Roman" w:hAnsi="Courier New" w:cs="Courier New"/>
+          <w:sz w:val="20"/>
+          <w:szCs w:val="20"/>
+          <w:lang w:val="en-US" w:eastAsia="nl-BE"/>
+        </w:rPr>
+      </w:pPr>
+      <w:r>
+        <w:rPr>
+          <w:rFonts w:ascii="Courier New" w:eastAsia="Times New Roman" w:hAnsi="Courier New" w:cs="Courier New"/>
+          <w:sz w:val="20"/>
+          <w:szCs w:val="20"/>
+          <w:lang w:val="en-US" w:eastAsia="nl-BE"/>
+        </w:rPr>
+        <w:t xml:space="preserve">Paper used: </w:t>
+      </w:r>
       <w:r>
         <w:rPr>
           <w:rFonts w:ascii="Courier New" w:eastAsia="Times New Roman" w:hAnsi="Courier New" w:cs="Courier New"/>
@@ -194,7 +468,7 @@
         </w:rPr>
         <w:t xml:space="preserve">Paper: </w:t>
       </w:r>
-      <w:hyperlink r:id="rId9" w:history="1">
+      <w:hyperlink r:id="rId13" w:history="1">
         <w:r>
           <w:rPr>
             <w:rStyle w:val="Hyperlink"/>
@@ -216,169 +490,6 @@
           <w:lang w:val="en-US" w:eastAsia="nl-BE"/>
         </w:rPr>
       </w:pPr>
-      <w:r>
-        <w:rPr>
-          <w:rFonts w:ascii="Courier New" w:eastAsia="Times New Roman" w:hAnsi="Courier New" w:cs="Courier New"/>
-          <w:sz w:val="20"/>
-          <w:szCs w:val="20"/>
-          <w:lang w:val="en-US" w:eastAsia="nl-BE"/>
-        </w:rPr>
-        <w:t>Blogs:</w:t>
-      </w:r>
-    </w:p>
-    <w:p>
-      <w:pPr>
-        <w:pStyle w:val="Lijstalinea"/>
-        <w:numPr>
-          <w:ilvl w:val="0"/>
-          <w:numId w:val="1"/>
-        </w:numPr>
-        <w:rPr>
-          <w:rFonts w:ascii="Courier New" w:eastAsia="Times New Roman" w:hAnsi="Courier New" w:cs="Courier New"/>
-          <w:sz w:val="20"/>
-          <w:szCs w:val="20"/>
-          <w:lang w:val="en-US" w:eastAsia="nl-BE"/>
-        </w:rPr>
-      </w:pPr>
-      <w:r>
-        <w:rPr>
-          <w:rFonts w:ascii="Courier New" w:eastAsia="Times New Roman" w:hAnsi="Courier New" w:cs="Courier New"/>
-          <w:sz w:val="20"/>
-          <w:szCs w:val="20"/>
-          <w:lang w:val="en-US" w:eastAsia="nl-BE"/>
-        </w:rPr>
-        <w:t xml:space="preserve">WASM-VM: </w:t>
-      </w:r>
-      <w:hyperlink r:id="rId10" w:history="1">
-        <w:r>
-          <w:rPr>
-            <w:rStyle w:val="Hyperlink"/>
-            <w:rFonts w:ascii="Courier New" w:eastAsia="Times New Roman" w:hAnsi="Courier New" w:cs="Courier New"/>
-            <w:sz w:val="20"/>
-            <w:szCs w:val="20"/>
-            <w:lang w:val="en-US" w:eastAsia="nl-BE"/>
-          </w:rPr>
-          <w:t>https://jarnet-2159795.github.io/seis-jarnethys-martijnsnoeks/wasm-vm</w:t>
-        </w:r>
-      </w:hyperlink>
-    </w:p>
-    <w:p>
-      <w:pPr>
-        <w:pStyle w:val="Lijstalinea"/>
-        <w:numPr>
-          <w:ilvl w:val="0"/>
-          <w:numId w:val="1"/>
-        </w:numPr>
-        <w:rPr>
-          <w:rFonts w:ascii="Courier New" w:eastAsia="Times New Roman" w:hAnsi="Courier New" w:cs="Courier New"/>
-          <w:sz w:val="20"/>
-          <w:szCs w:val="20"/>
-          <w:lang w:eastAsia="nl-BE"/>
-        </w:rPr>
-      </w:pPr>
-      <w:r>
-        <w:rPr>
-          <w:rFonts w:ascii="Courier New" w:eastAsia="Times New Roman" w:hAnsi="Courier New" w:cs="Courier New"/>
-          <w:sz w:val="20"/>
-          <w:szCs w:val="20"/>
-          <w:lang w:eastAsia="nl-BE"/>
-        </w:rPr>
-        <w:t xml:space="preserve">WAT-compiler: </w:t>
-      </w:r>
-      <w:hyperlink r:id="rId11" w:history="1">
-        <w:r>
-          <w:rPr>
-            <w:rStyle w:val="Hyperlink"/>
-            <w:rFonts w:ascii="Courier New" w:eastAsia="Times New Roman" w:hAnsi="Courier New" w:cs="Courier New"/>
-            <w:sz w:val="20"/>
-            <w:szCs w:val="20"/>
-            <w:lang w:eastAsia="nl-BE"/>
-          </w:rPr>
-          <w:t>https://jarnet-2159795.github.io/seis-jarnethys-martijnsnoeks/wasm-compiler</w:t>
-        </w:r>
-      </w:hyperlink>
-    </w:p>
-    <w:p>
-      <w:pPr>
-        <w:pStyle w:val="Lijstalinea"/>
-        <w:numPr>
-          <w:ilvl w:val="0"/>
-          <w:numId w:val="1"/>
-        </w:numPr>
-        <w:rPr>
-          <w:rFonts w:ascii="Courier New" w:eastAsia="Times New Roman" w:hAnsi="Courier New" w:cs="Courier New"/>
-          <w:sz w:val="20"/>
-          <w:szCs w:val="20"/>
-          <w:lang w:val="en-US" w:eastAsia="nl-BE"/>
-        </w:rPr>
-      </w:pPr>
-      <w:r>
-        <w:rPr>
-          <w:rFonts w:ascii="Courier New" w:eastAsia="Times New Roman" w:hAnsi="Courier New" w:cs="Courier New"/>
-          <w:sz w:val="20"/>
-          <w:szCs w:val="20"/>
-          <w:lang w:val="en-US" w:eastAsia="nl-BE"/>
-        </w:rPr>
-        <w:t xml:space="preserve">Cloudflare: </w:t>
-      </w:r>
-      <w:hyperlink r:id="rId12" w:history="1">
-        <w:r>
-          <w:rPr>
-            <w:rStyle w:val="Hyperlink"/>
-            <w:rFonts w:ascii="Courier New" w:eastAsia="Times New Roman" w:hAnsi="Courier New" w:cs="Courier New"/>
-            <w:sz w:val="20"/>
-            <w:szCs w:val="20"/>
-            <w:lang w:val="en-US" w:eastAsia="nl-BE"/>
-          </w:rPr>
-          <w:t>https://jarnet-2159795.github.io/seis-jarnethys-martijnsnoeks/cloudflare</w:t>
-        </w:r>
-      </w:hyperlink>
-    </w:p>
-    <w:p>
-      <w:pPr>
-        <w:pStyle w:val="Lijstalinea"/>
-        <w:numPr>
-          <w:ilvl w:val="0"/>
-          <w:numId w:val="1"/>
-        </w:numPr>
-        <w:rPr>
-          <w:rFonts w:ascii="Courier New" w:eastAsia="Times New Roman" w:hAnsi="Courier New" w:cs="Courier New"/>
-          <w:sz w:val="20"/>
-          <w:szCs w:val="20"/>
-          <w:lang w:val="en-US" w:eastAsia="nl-BE"/>
-        </w:rPr>
-      </w:pPr>
-      <w:r>
-        <w:rPr>
-          <w:rFonts w:ascii="Courier New" w:eastAsia="Times New Roman" w:hAnsi="Courier New" w:cs="Courier New"/>
-          <w:sz w:val="20"/>
-          <w:szCs w:val="20"/>
-          <w:lang w:val="en-US" w:eastAsia="nl-BE"/>
-        </w:rPr>
-        <w:t xml:space="preserve">Paper review: </w:t>
-      </w:r>
-      <w:hyperlink r:id="rId13" w:history="1">
-        <w:r>
-          <w:rPr>
-            <w:rStyle w:val="Hyperlink"/>
-            <w:rFonts w:ascii="Courier New" w:eastAsia="Times New Roman" w:hAnsi="Courier New" w:cs="Courier New"/>
-            <w:sz w:val="20"/>
-            <w:szCs w:val="20"/>
-            <w:lang w:val="en-US" w:eastAsia="nl-BE"/>
-          </w:rPr>
-          <w:t>https://jarnet-2159795.github.io/seis-jarnethys-martijnsnoeks/paper</w:t>
-        </w:r>
-      </w:hyperlink>
-    </w:p>
-    <w:p>
-      <w:pPr>
-        <w:rPr>
-          <w:rFonts w:ascii="Courier New" w:eastAsia="Times New Roman" w:hAnsi="Courier New" w:cs="Courier New"/>
-          <w:sz w:val="20"/>
-          <w:szCs w:val="20"/>
-          <w:lang w:val="en-US" w:eastAsia="nl-BE"/>
-        </w:rPr>
-      </w:pPr>
     </w:p>
     <w:p>
       <w:pPr>
@@ -3188,47 +3299,7 @@
           <w:szCs w:val="20"/>
           <w:lang w:val="en-US" w:eastAsia="nl-BE"/>
         </w:rPr>
-        <w:t xml:space="preserve">, parser and compiler that transforms </w:t>
-      </w:r>
-      <w:proofErr w:type="spellStart"/>
-      <w:r>
-        <w:rPr>
-          <w:rFonts w:ascii="Courier New" w:eastAsia="Times New Roman" w:hAnsi="Courier New" w:cs="Courier New"/>
-          <w:sz w:val="20"/>
-          <w:szCs w:val="20"/>
-          <w:lang w:val="en-US" w:eastAsia="nl-BE"/>
-        </w:rPr>
-        <w:t>WebAssembly</w:t>
-      </w:r>
-      <w:proofErr w:type="spellEnd"/>
-      <w:r>
-        <w:rPr>
-          <w:rFonts w:ascii="Courier New" w:eastAsia="Times New Roman" w:hAnsi="Courier New" w:cs="Courier New"/>
-          <w:sz w:val="20"/>
-          <w:szCs w:val="20"/>
-          <w:lang w:val="en-US" w:eastAsia="nl-BE"/>
-        </w:rPr>
-        <w:t xml:space="preserve"> Text Format (WAT) into </w:t>
-      </w:r>
-      <w:proofErr w:type="spellStart"/>
-      <w:r>
-        <w:rPr>
-          <w:rFonts w:ascii="Courier New" w:eastAsia="Times New Roman" w:hAnsi="Courier New" w:cs="Courier New"/>
-          <w:sz w:val="20"/>
-          <w:szCs w:val="20"/>
-          <w:lang w:val="en-US" w:eastAsia="nl-BE"/>
-        </w:rPr>
-        <w:t>WebAssembly</w:t>
-      </w:r>
-      <w:proofErr w:type="spellEnd"/>
-      <w:r>
-        <w:rPr>
-          <w:rFonts w:ascii="Courier New" w:eastAsia="Times New Roman" w:hAnsi="Courier New" w:cs="Courier New"/>
-          <w:sz w:val="20"/>
-          <w:szCs w:val="20"/>
-          <w:lang w:val="en-US" w:eastAsia="nl-BE"/>
-        </w:rPr>
-        <w:t xml:space="preserve"> bytecode (WASM).</w:t>
+        <w:t>, parser and compiler that transforms WebAssembly Text Format (WAT) into WebAssembly bytecode (WASM).</w:t>
       </w:r>
     </w:p>
     <w:p>
@@ -5326,47 +5397,7 @@
           <w:szCs w:val="20"/>
           <w:lang w:val="en-US" w:eastAsia="nl-BE"/>
         </w:rPr>
-        <w:t xml:space="preserve">so you can compile and run </w:t>
-      </w:r>
-      <w:proofErr w:type="spellStart"/>
-      <w:r>
-        <w:rPr>
-          <w:rFonts w:ascii="Courier New" w:eastAsia="Times New Roman" w:hAnsi="Courier New" w:cs="Courier New"/>
-          <w:sz w:val="20"/>
-          <w:szCs w:val="20"/>
-          <w:lang w:val="en-US" w:eastAsia="nl-BE"/>
-        </w:rPr>
-        <w:t>WebAssembly</w:t>
-      </w:r>
-      <w:proofErr w:type="spellEnd"/>
-      <w:r>
-        <w:rPr>
-          <w:rFonts w:ascii="Courier New" w:eastAsia="Times New Roman" w:hAnsi="Courier New" w:cs="Courier New"/>
-          <w:sz w:val="20"/>
-          <w:szCs w:val="20"/>
-          <w:lang w:val="en-US" w:eastAsia="nl-BE"/>
-        </w:rPr>
-        <w:t xml:space="preserve">, in </w:t>
-      </w:r>
-      <w:proofErr w:type="spellStart"/>
-      <w:r>
-        <w:rPr>
-          <w:rFonts w:ascii="Courier New" w:eastAsia="Times New Roman" w:hAnsi="Courier New" w:cs="Courier New"/>
-          <w:sz w:val="20"/>
-          <w:szCs w:val="20"/>
-          <w:lang w:val="en-US" w:eastAsia="nl-BE"/>
-        </w:rPr>
-        <w:t>WebAssembly</w:t>
-      </w:r>
-      <w:proofErr w:type="spellEnd"/>
-      <w:r>
-        <w:rPr>
-          <w:rFonts w:ascii="Courier New" w:eastAsia="Times New Roman" w:hAnsi="Courier New" w:cs="Courier New"/>
-          <w:sz w:val="20"/>
-          <w:szCs w:val="20"/>
-          <w:lang w:val="en-US" w:eastAsia="nl-BE"/>
-        </w:rPr>
-        <w:t xml:space="preserve">, both in a browser and on the edge (in a Cloudflare edge worker). </w:t>
+        <w:t xml:space="preserve">so you can compile and run WebAssembly, in WebAssembly, both in a browser and on the edge (in a Cloudflare edge worker). </w:t>
       </w:r>
     </w:p>
     <w:p>
@@ -6843,27 +6874,7 @@
           <w:szCs w:val="20"/>
           <w:lang w:val="en-US" w:eastAsia="nl-BE"/>
         </w:rPr>
-        <w:t xml:space="preserve">For this task, you will search for and then read an academic paper on </w:t>
-      </w:r>
-      <w:proofErr w:type="spellStart"/>
-      <w:r>
-        <w:rPr>
-          <w:rFonts w:ascii="Courier New" w:eastAsia="Times New Roman" w:hAnsi="Courier New" w:cs="Courier New"/>
-          <w:sz w:val="20"/>
-          <w:szCs w:val="20"/>
-          <w:lang w:val="en-US" w:eastAsia="nl-BE"/>
-        </w:rPr>
-        <w:t>WebAssembly</w:t>
-      </w:r>
-      <w:proofErr w:type="spellEnd"/>
-      <w:r>
-        <w:rPr>
-          <w:rFonts w:ascii="Courier New" w:eastAsia="Times New Roman" w:hAnsi="Courier New" w:cs="Courier New"/>
-          <w:sz w:val="20"/>
-          <w:szCs w:val="20"/>
-          <w:lang w:val="en-US" w:eastAsia="nl-BE"/>
-        </w:rPr>
-        <w:t xml:space="preserve">. </w:t>
+        <w:t xml:space="preserve">For this task, you will search for and then read an academic paper on WebAssembly. </w:t>
       </w:r>
     </w:p>
     <w:p>
@@ -7497,16 +7508,16 @@
 <file path=word/numbering.xml><?xml version="1.0" encoding="utf-8"?>
 <w:numbering xmlns:wpc="http://schemas.microsoft.com/office/word/2010/wordprocessingCanvas" xmlns:cx="http://schemas.microsoft.com/office/drawing/2014/chartex" xmlns:cx1="http://schemas.microsoft.com/office/drawing/2015/9/8/chartex" xmlns:cx2="http://schemas.microsoft.com/office/drawing/2015/10/21/chartex" xmlns:cx3="http://schemas.microsoft.com/office/drawing/2016/5/9/chartex" xmlns:cx4="http://schemas.microsoft.com/office/drawing/2016/5/10/chartex" xmlns:cx5="http://schemas.microsoft.com/office/drawing/2016/5/11/chartex" xmlns:cx6="http://schemas.microsoft.com/office/drawing/2016/5/12/chartex" xmlns:cx7="http://schemas.microsoft.com/office/drawing/2016/5/13/chartex" xmlns:cx8="http://schemas.microsoft.com/office/drawing/2016/5/14/chartex" xmlns:mc="http://schemas.openxmlformats.org/markup-compatibility/2006" xmlns:aink="http://schemas.microsoft.com/office/drawing/2016/ink" xmlns:am3d="http://schemas.microsoft.com/office/drawing/2017/model3d" xmlns:o="urn:schemas-microsoft-com:office:office" xmlns:oel="http://schemas.microsoft.com/office/2019/extlst" xmlns:r="http://schemas.openxmlformats.org/officeDocument/2006/relationships" xmlns:m="http://schemas.openxmlformats.org/officeDocument/2006/math" xmlns:v="urn:schemas-microsoft-com:vml" xmlns:wp14="http://schemas.microsoft.com/office/word/2010/wordprocessingDrawing" xmlns:wp="http://schemas.openxmlformats.org/drawingml/2006/wordprocessingDrawing" xmlns:w10="urn:schemas-microsoft-com:office:word" xmlns:w="http://schemas.openxmlformats.org/wordprocessingml/2006/main" xmlns:w14="http://schemas.microsoft.com/office/word/2010/wordml" xmlns:w15="http://schemas.microsoft.com/office/word/2012/wordml" xmlns:w16cex="http://schemas.microsoft.com/office/word/2018/wordml/cex" xmlns:w16cid="http://schemas.microsoft.com/office/word/2016/wordml/cid" xmlns:w16="http://schemas.microsoft.com/office/word/2018/wordml" xmlns:w16sdtdh="http://schemas.microsoft.com/office/word/2020/wordml/sdtdatahash" xmlns:w16se="http://schemas.microsoft.com/office/word/2015/wordml/symex" xmlns:wpg="http://schemas.microsoft.com/office/word/2010/wordprocessingGroup" xmlns:wpi="http://schemas.microsoft.com/office/word/2010/wordprocessingInk" xmlns:wne="http://schemas.microsoft.com/office/word/2006/wordml" xmlns:wps="http://schemas.microsoft.com/office/word/2010/wordprocessingShape" mc:Ignorable="w14 w15 w16se w16cid w16 w16cex w16sdtdh wp14">
   <w:abstractNum w:abstractNumId="0" w15:restartNumberingAfterBreak="0">
-    <w:nsid w:val="26DC6D58"/>
+    <w:nsid w:val="15DF30F4"/>
     <w:multiLevelType w:val="hybridMultilevel"/>
-    <w:tmpl w:val="4C5CC47C"/>
+    <w:tmpl w:val="5B2AC708"/>
     <w:lvl w:ilvl="0" w:tplc="08130001">
       <w:start w:val="1"/>
       <w:numFmt w:val="bullet"/>
       <w:lvlText w:val=""/>
       <w:lvlJc w:val="left"/>
       <w:pPr>
-        <w:ind w:left="1430" w:hanging="360"/>
+        <w:ind w:left="720" w:hanging="360"/>
       </w:pPr>
       <w:rPr>
         <w:rFonts w:ascii="Symbol" w:hAnsi="Symbol" w:hint="default"/>
@@ -7518,7 +7529,7 @@
       <w:lvlText w:val="o"/>
       <w:lvlJc w:val="left"/>
       <w:pPr>
-        <w:ind w:left="2150" w:hanging="360"/>
+        <w:ind w:left="1440" w:hanging="360"/>
       </w:pPr>
       <w:rPr>
         <w:rFonts w:ascii="Courier New" w:hAnsi="Courier New" w:cs="Courier New" w:hint="default"/>
@@ -7530,7 +7541,7 @@
       <w:lvlText w:val=""/>
       <w:lvlJc w:val="left"/>
       <w:pPr>
-        <w:ind w:left="2870" w:hanging="360"/>
+        <w:ind w:left="2160" w:hanging="360"/>
       </w:pPr>
       <w:rPr>
         <w:rFonts w:ascii="Wingdings" w:hAnsi="Wingdings" w:hint="default"/>
@@ -7542,7 +7553,7 @@
       <w:lvlText w:val=""/>
       <w:lvlJc w:val="left"/>
       <w:pPr>
-        <w:ind w:left="3590" w:hanging="360"/>
+        <w:ind w:left="2880" w:hanging="360"/>
       </w:pPr>
       <w:rPr>
         <w:rFonts w:ascii="Symbol" w:hAnsi="Symbol" w:hint="default"/>
@@ -7554,7 +7565,7 @@
       <w:lvlText w:val="o"/>
       <w:lvlJc w:val="left"/>
       <w:pPr>
-        <w:ind w:left="4310" w:hanging="360"/>
+        <w:ind w:left="3600" w:hanging="360"/>
       </w:pPr>
       <w:rPr>
         <w:rFonts w:ascii="Courier New" w:hAnsi="Courier New" w:cs="Courier New" w:hint="default"/>
@@ -7566,7 +7577,7 @@
       <w:lvlText w:val=""/>
       <w:lvlJc w:val="left"/>
       <w:pPr>
-        <w:ind w:left="5030" w:hanging="360"/>
+        <w:ind w:left="4320" w:hanging="360"/>
       </w:pPr>
       <w:rPr>
         <w:rFonts w:ascii="Wingdings" w:hAnsi="Wingdings" w:hint="default"/>
@@ -7578,7 +7589,7 @@
       <w:lvlText w:val=""/>
       <w:lvlJc w:val="left"/>
       <w:pPr>
-        <w:ind w:left="5750" w:hanging="360"/>
+        <w:ind w:left="5040" w:hanging="360"/>
       </w:pPr>
       <w:rPr>
         <w:rFonts w:ascii="Symbol" w:hAnsi="Symbol" w:hint="default"/>
@@ -7590,7 +7601,7 @@
       <w:lvlText w:val="o"/>
       <w:lvlJc w:val="left"/>
       <w:pPr>
-        <w:ind w:left="6470" w:hanging="360"/>
+        <w:ind w:left="5760" w:hanging="360"/>
       </w:pPr>
       <w:rPr>
         <w:rFonts w:ascii="Courier New" w:hAnsi="Courier New" w:cs="Courier New" w:hint="default"/>
@@ -7602,6 +7613,119 @@
       <w:lvlText w:val=""/>
       <w:lvlJc w:val="left"/>
       <w:pPr>
+        <w:ind w:left="6480" w:hanging="360"/>
+      </w:pPr>
+      <w:rPr>
+        <w:rFonts w:ascii="Wingdings" w:hAnsi="Wingdings" w:hint="default"/>
+      </w:rPr>
+    </w:lvl>
+  </w:abstractNum>
+  <w:abstractNum w:abstractNumId="1" w15:restartNumberingAfterBreak="0">
+    <w:nsid w:val="26DC6D58"/>
+    <w:multiLevelType w:val="hybridMultilevel"/>
+    <w:tmpl w:val="4C5CC47C"/>
+    <w:lvl w:ilvl="0" w:tplc="08130001">
+      <w:start w:val="1"/>
+      <w:numFmt w:val="bullet"/>
+      <w:lvlText w:val=""/>
+      <w:lvlJc w:val="left"/>
+      <w:pPr>
+        <w:ind w:left="1430" w:hanging="360"/>
+      </w:pPr>
+      <w:rPr>
+        <w:rFonts w:ascii="Symbol" w:hAnsi="Symbol" w:hint="default"/>
+      </w:rPr>
+    </w:lvl>
+    <w:lvl w:ilvl="1" w:tplc="08130003" w:tentative="1">
+      <w:start w:val="1"/>
+      <w:numFmt w:val="bullet"/>
+      <w:lvlText w:val="o"/>
+      <w:lvlJc w:val="left"/>
+      <w:pPr>
+        <w:ind w:left="2150" w:hanging="360"/>
+      </w:pPr>
+      <w:rPr>
+        <w:rFonts w:ascii="Courier New" w:hAnsi="Courier New" w:cs="Courier New" w:hint="default"/>
+      </w:rPr>
+    </w:lvl>
+    <w:lvl w:ilvl="2" w:tplc="08130005" w:tentative="1">
+      <w:start w:val="1"/>
+      <w:numFmt w:val="bullet"/>
+      <w:lvlText w:val=""/>
+      <w:lvlJc w:val="left"/>
+      <w:pPr>
+        <w:ind w:left="2870" w:hanging="360"/>
+      </w:pPr>
+      <w:rPr>
+        <w:rFonts w:ascii="Wingdings" w:hAnsi="Wingdings" w:hint="default"/>
+      </w:rPr>
+    </w:lvl>
+    <w:lvl w:ilvl="3" w:tplc="08130001" w:tentative="1">
+      <w:start w:val="1"/>
+      <w:numFmt w:val="bullet"/>
+      <w:lvlText w:val=""/>
+      <w:lvlJc w:val="left"/>
+      <w:pPr>
+        <w:ind w:left="3590" w:hanging="360"/>
+      </w:pPr>
+      <w:rPr>
+        <w:rFonts w:ascii="Symbol" w:hAnsi="Symbol" w:hint="default"/>
+      </w:rPr>
+    </w:lvl>
+    <w:lvl w:ilvl="4" w:tplc="08130003" w:tentative="1">
+      <w:start w:val="1"/>
+      <w:numFmt w:val="bullet"/>
+      <w:lvlText w:val="o"/>
+      <w:lvlJc w:val="left"/>
+      <w:pPr>
+        <w:ind w:left="4310" w:hanging="360"/>
+      </w:pPr>
+      <w:rPr>
+        <w:rFonts w:ascii="Courier New" w:hAnsi="Courier New" w:cs="Courier New" w:hint="default"/>
+      </w:rPr>
+    </w:lvl>
+    <w:lvl w:ilvl="5" w:tplc="08130005" w:tentative="1">
+      <w:start w:val="1"/>
+      <w:numFmt w:val="bullet"/>
+      <w:lvlText w:val=""/>
+      <w:lvlJc w:val="left"/>
+      <w:pPr>
+        <w:ind w:left="5030" w:hanging="360"/>
+      </w:pPr>
+      <w:rPr>
+        <w:rFonts w:ascii="Wingdings" w:hAnsi="Wingdings" w:hint="default"/>
+      </w:rPr>
+    </w:lvl>
+    <w:lvl w:ilvl="6" w:tplc="08130001" w:tentative="1">
+      <w:start w:val="1"/>
+      <w:numFmt w:val="bullet"/>
+      <w:lvlText w:val=""/>
+      <w:lvlJc w:val="left"/>
+      <w:pPr>
+        <w:ind w:left="5750" w:hanging="360"/>
+      </w:pPr>
+      <w:rPr>
+        <w:rFonts w:ascii="Symbol" w:hAnsi="Symbol" w:hint="default"/>
+      </w:rPr>
+    </w:lvl>
+    <w:lvl w:ilvl="7" w:tplc="08130003" w:tentative="1">
+      <w:start w:val="1"/>
+      <w:numFmt w:val="bullet"/>
+      <w:lvlText w:val="o"/>
+      <w:lvlJc w:val="left"/>
+      <w:pPr>
+        <w:ind w:left="6470" w:hanging="360"/>
+      </w:pPr>
+      <w:rPr>
+        <w:rFonts w:ascii="Courier New" w:hAnsi="Courier New" w:cs="Courier New" w:hint="default"/>
+      </w:rPr>
+    </w:lvl>
+    <w:lvl w:ilvl="8" w:tplc="08130005" w:tentative="1">
+      <w:start w:val="1"/>
+      <w:numFmt w:val="bullet"/>
+      <w:lvlText w:val=""/>
+      <w:lvlJc w:val="left"/>
+      <w:pPr>
         <w:ind w:left="7190" w:hanging="360"/>
       </w:pPr>
       <w:rPr>
@@ -7610,6 +7734,9 @@
     </w:lvl>
   </w:abstractNum>
   <w:num w:numId="1" w16cid:durableId="1944413905">
+    <w:abstractNumId w:val="1"/>
+  </w:num>
+  <w:num w:numId="2" w16cid:durableId="645552594">
     <w:abstractNumId w:val="0"/>
   </w:num>
 </w:numbering>
